--- a/Interviews/Docs/Interview1_Books_Joe.docx
+++ b/Interviews/Docs/Interview1_Books_Joe.docx
@@ -4,21 +4,24 @@
   <w:body>
     <w:p>
       <w:pPr>
+        <w:pStyle w:val="Heading1"/>
         <w:jc w:val="center"/>
         <w:rPr>
           <w:b/>
           <w:bCs/>
-          <w:sz w:val="40"/>
-          <w:szCs w:val="40"/>
-          <w:lang w:val="fr-FR"/>
-        </w:rPr>
-      </w:pPr>
-      <w:r>
-        <w:rPr>
-          <w:b/>
-          <w:bCs/>
-          <w:sz w:val="40"/>
-          <w:szCs w:val="40"/>
+          <w:color w:val="auto"/>
+          <w:sz w:val="44"/>
+          <w:szCs w:val="44"/>
+          <w:lang w:val="fr-FR"/>
+        </w:rPr>
+      </w:pPr>
+      <w:r>
+        <w:rPr>
+          <w:b/>
+          <w:bCs/>
+          <w:color w:val="auto"/>
+          <w:sz w:val="44"/>
+          <w:szCs w:val="44"/>
           <w:lang w:val="fr-FR"/>
         </w:rPr>
         <w:t>Projet IHM</w:t>
@@ -179,15 +182,7 @@
           <w:bCs/>
           <w:lang w:val="fr-FR"/>
         </w:rPr>
-        <w:t xml:space="preserve">Q : </w:t>
-      </w:r>
-      <w:r>
-        <w:rPr>
-          <w:b/>
-          <w:bCs/>
-          <w:lang w:val="fr-FR"/>
-        </w:rPr>
-        <w:t>À quelle fréquence lis-tu des livres ?</w:t>
+        <w:t>Q : À quelle fréquence lis-tu des livres ?</w:t>
       </w:r>
     </w:p>
     <w:p>
@@ -208,13 +203,7 @@
         <w:rPr>
           <w:lang w:val="fr-FR"/>
         </w:rPr>
-        <w:t xml:space="preserve"> </w:t>
-      </w:r>
-      <w:r>
-        <w:rPr>
-          <w:lang w:val="fr-FR"/>
-        </w:rPr>
-        <w:t>Je lis des livres régulièrement, généralement quelques fois par semaine.</w:t>
+        <w:t xml:space="preserve"> Je lis des livres régulièrement, généralement quelques fois par semaine.</w:t>
       </w:r>
     </w:p>
     <w:p>
@@ -241,23 +230,7 @@
           <w:bCs/>
           <w:lang w:val="fr-FR"/>
         </w:rPr>
-        <w:t>Q</w:t>
-      </w:r>
-      <w:r>
-        <w:rPr>
-          <w:b/>
-          <w:bCs/>
-          <w:lang w:val="fr-FR"/>
-        </w:rPr>
-        <w:t xml:space="preserve"> </w:t>
-      </w:r>
-      <w:r>
-        <w:rPr>
-          <w:b/>
-          <w:bCs/>
-          <w:lang w:val="fr-FR"/>
-        </w:rPr>
-        <w:t>: Et où est-ce que tu lis habituellement ?</w:t>
+        <w:t>Q : Et où est-ce que tu lis habituellement ?</w:t>
       </w:r>
     </w:p>
     <w:p>
@@ -288,72 +261,28 @@
           <w:lang w:val="fr-FR"/>
         </w:rPr>
         <w:br/>
-      </w:r>
-      <w:r>
-        <w:rPr>
-          <w:lang w:val="fr-FR"/>
-        </w:rPr>
-        <w:t xml:space="preserve">       </w:t>
-      </w:r>
-      <w:r>
-        <w:rPr>
-          <w:lang w:val="fr-FR"/>
-        </w:rPr>
-        <w:t>aussi dans les parcs lorsque le temps est agréable. J'aime bien avoir un endroit calme</w:t>
+        <w:t xml:space="preserve">       aussi dans les parcs lorsque le temps est agréable. J'aime bien avoir un endroit calme</w:t>
       </w:r>
       <w:r>
         <w:rPr>
           <w:lang w:val="fr-FR"/>
         </w:rPr>
         <w:br/>
-      </w:r>
-      <w:r>
-        <w:rPr>
-          <w:lang w:val="fr-FR"/>
-        </w:rPr>
-        <w:t xml:space="preserve">       </w:t>
-      </w:r>
-      <w:r>
-        <w:rPr>
-          <w:lang w:val="fr-FR"/>
-        </w:rPr>
-        <w:t>et paisible pour me plonger dans mes livres. Oh, et je lis aussi souvent dans le métro</w:t>
+        <w:t xml:space="preserve">       et paisible pour me plonger dans mes livres. Oh, et je lis aussi souvent dans le métro</w:t>
       </w:r>
       <w:r>
         <w:rPr>
           <w:lang w:val="fr-FR"/>
         </w:rPr>
         <w:br/>
-      </w:r>
-      <w:r>
-        <w:rPr>
-          <w:lang w:val="fr-FR"/>
-        </w:rPr>
-        <w:t xml:space="preserve">       </w:t>
-      </w:r>
-      <w:r>
-        <w:rPr>
-          <w:lang w:val="fr-FR"/>
-        </w:rPr>
-        <w:t>lors de mes déplacements. C'est un moment idéal pour lire et passer le temps pendant</w:t>
+        <w:t xml:space="preserve">       lors de mes déplacements. C'est un moment idéal pour lire et passer le temps pendant</w:t>
       </w:r>
       <w:r>
         <w:rPr>
           <w:lang w:val="fr-FR"/>
         </w:rPr>
         <w:br/>
-      </w:r>
-      <w:r>
-        <w:rPr>
-          <w:lang w:val="fr-FR"/>
-        </w:rPr>
-        <w:t xml:space="preserve">       </w:t>
-      </w:r>
-      <w:r>
-        <w:rPr>
-          <w:lang w:val="fr-FR"/>
-        </w:rPr>
-        <w:t>le trajet.</w:t>
+        <w:t xml:space="preserve">       le trajet.</w:t>
       </w:r>
     </w:p>
     <w:p>
@@ -396,25 +325,7 @@
         <w:rPr>
           <w:lang w:val="fr-FR"/>
         </w:rPr>
-        <w:t>Mes</w:t>
-      </w:r>
-      <w:r>
-        <w:rPr>
-          <w:lang w:val="fr-FR"/>
-        </w:rPr>
-        <w:t xml:space="preserve"> deux derniers livres</w:t>
-      </w:r>
-      <w:r>
-        <w:rPr>
-          <w:lang w:val="fr-FR"/>
-        </w:rPr>
-        <w:t>…</w:t>
-      </w:r>
-      <w:r>
-        <w:rPr>
-          <w:lang w:val="fr-FR"/>
-        </w:rPr>
-        <w:t xml:space="preserve"> Fnac</w:t>
+        <w:t>Mes deux derniers livres… Fnac</w:t>
       </w:r>
       <w:r>
         <w:rPr>
@@ -852,6 +763,345 @@
           <w:lang w:val="fr-FR"/>
         </w:rPr>
       </w:pPr>
+      <w:r>
+        <w:rPr>
+          <w:b/>
+          <w:bCs/>
+          <w:lang w:val="fr-FR"/>
+        </w:rPr>
+        <w:lastRenderedPageBreak/>
+        <w:t>Q : Pourquoi préfères-tu acheter des livres physiques ?</w:t>
+      </w:r>
+      <w:r>
+        <w:rPr>
+          <w:b/>
+          <w:bCs/>
+          <w:lang w:val="fr-FR"/>
+        </w:rPr>
+        <w:br/>
+        <w:t xml:space="preserve">A : </w:t>
+      </w:r>
+      <w:r>
+        <w:rPr>
+          <w:lang w:val="fr-FR"/>
+        </w:rPr>
+        <w:t>J'achète surtout des livres physiques parce que j'aime le fait de tenir un livre entre mes</w:t>
+      </w:r>
+      <w:r>
+        <w:rPr>
+          <w:lang w:val="fr-FR"/>
+        </w:rPr>
+        <w:br/>
+        <w:t xml:space="preserve">       mains. La sensation du papier, l'odeur des pages et le fait de pouvoir tourner les pages</w:t>
+      </w:r>
+      <w:r>
+        <w:rPr>
+          <w:lang w:val="fr-FR"/>
+        </w:rPr>
+        <w:br/>
+        <w:t xml:space="preserve">       physiquement ajoutent vraiment quelque chose à ma lecture. Et puis, avoir une</w:t>
+      </w:r>
+      <w:r>
+        <w:rPr>
+          <w:lang w:val="fr-FR"/>
+        </w:rPr>
+        <w:br/>
+        <w:t xml:space="preserve">       bibliothèque physique où je peux voir mes livres et les feuilleter facilement me donne</w:t>
+      </w:r>
+      <w:r>
+        <w:rPr>
+          <w:lang w:val="fr-FR"/>
+        </w:rPr>
+        <w:br/>
+        <w:t xml:space="preserve">       une connexion plus tangible avec ma collection.</w:t>
+      </w:r>
+    </w:p>
+    <w:p>
+      <w:pPr>
+        <w:rPr>
+          <w:lang w:val="fr-FR"/>
+        </w:rPr>
+      </w:pPr>
+    </w:p>
+    <w:p>
+      <w:pPr>
+        <w:rPr>
+          <w:b/>
+          <w:bCs/>
+          <w:lang w:val="fr-FR"/>
+        </w:rPr>
+      </w:pPr>
+      <w:r>
+        <w:rPr>
+          <w:b/>
+          <w:bCs/>
+          <w:lang w:val="fr-FR"/>
+        </w:rPr>
+        <w:t>Q : Tu as mentionné que tu utilises certaines applications pour trouver de nouveaux</w:t>
+      </w:r>
+      <w:r>
+        <w:rPr>
+          <w:b/>
+          <w:bCs/>
+          <w:lang w:val="fr-FR"/>
+        </w:rPr>
+        <w:br/>
+      </w:r>
+      <w:r>
+        <w:rPr>
+          <w:lang w:val="fr-FR"/>
+        </w:rPr>
+        <w:t xml:space="preserve">       </w:t>
+      </w:r>
+      <w:r>
+        <w:rPr>
+          <w:b/>
+          <w:bCs/>
+          <w:lang w:val="fr-FR"/>
+        </w:rPr>
+        <w:t>livres. Quelle est ta préférée, et pourquoi ?</w:t>
+      </w:r>
+    </w:p>
+    <w:p>
+      <w:pPr>
+        <w:rPr>
+          <w:lang w:val="fr-FR"/>
+        </w:rPr>
+      </w:pPr>
+      <w:r>
+        <w:rPr>
+          <w:b/>
+          <w:bCs/>
+          <w:lang w:val="fr-FR"/>
+        </w:rPr>
+        <w:t>A :</w:t>
+      </w:r>
+      <w:r>
+        <w:rPr>
+          <w:lang w:val="fr-FR"/>
+        </w:rPr>
+        <w:t xml:space="preserve"> J'utilise principalement </w:t>
+      </w:r>
+      <w:proofErr w:type="spellStart"/>
+      <w:r>
+        <w:rPr>
+          <w:lang w:val="fr-FR"/>
+        </w:rPr>
+        <w:t>Goodreads</w:t>
+      </w:r>
+      <w:proofErr w:type="spellEnd"/>
+      <w:r>
+        <w:rPr>
+          <w:lang w:val="fr-FR"/>
+        </w:rPr>
+        <w:t xml:space="preserve"> pour trouver de nouveaux livres. Je trouve cette</w:t>
+      </w:r>
+      <w:r>
+        <w:rPr>
+          <w:lang w:val="fr-FR"/>
+        </w:rPr>
+        <w:br/>
+        <w:t xml:space="preserve">       </w:t>
+      </w:r>
+      <w:r>
+        <w:rPr>
+          <w:lang w:val="fr-FR"/>
+        </w:rPr>
+        <w:t>application pratique car elle offre souvent des recommandations personnalisées</w:t>
+      </w:r>
+      <w:r>
+        <w:rPr>
+          <w:lang w:val="fr-FR"/>
+        </w:rPr>
+        <w:br/>
+        <w:t xml:space="preserve">       </w:t>
+      </w:r>
+      <w:r>
+        <w:rPr>
+          <w:lang w:val="fr-FR"/>
+        </w:rPr>
+        <w:t>basées sur mes préférences de lecture. De plus, elle me permet de</w:t>
+      </w:r>
+      <w:r>
+        <w:rPr>
+          <w:lang w:val="fr-FR"/>
+        </w:rPr>
+        <w:t xml:space="preserve"> </w:t>
+      </w:r>
+      <w:r>
+        <w:rPr>
+          <w:lang w:val="fr-FR"/>
+        </w:rPr>
+        <w:t>consulter les</w:t>
+      </w:r>
+      <w:r>
+        <w:rPr>
+          <w:lang w:val="fr-FR"/>
+        </w:rPr>
+        <w:br/>
+        <w:t xml:space="preserve">       </w:t>
+      </w:r>
+      <w:r>
+        <w:rPr>
+          <w:lang w:val="fr-FR"/>
+        </w:rPr>
+        <w:t>critiques et les avis des autres lecteurs, ce qui peut m'aider à choisir mes</w:t>
+      </w:r>
+      <w:r>
+        <w:rPr>
+          <w:lang w:val="fr-FR"/>
+        </w:rPr>
+        <w:t xml:space="preserve"> </w:t>
+      </w:r>
+      <w:r>
+        <w:rPr>
+          <w:lang w:val="fr-FR"/>
+        </w:rPr>
+        <w:t>prochaines</w:t>
+      </w:r>
+      <w:r>
+        <w:rPr>
+          <w:lang w:val="fr-FR"/>
+        </w:rPr>
+        <w:br/>
+        <w:t xml:space="preserve">       </w:t>
+      </w:r>
+      <w:r>
+        <w:rPr>
+          <w:lang w:val="fr-FR"/>
+        </w:rPr>
+        <w:t>lectures.</w:t>
+      </w:r>
+    </w:p>
+    <w:p>
+      <w:pPr>
+        <w:rPr>
+          <w:b/>
+          <w:bCs/>
+          <w:lang w:val="fr-FR"/>
+        </w:rPr>
+      </w:pPr>
+    </w:p>
+    <w:p>
+      <w:pPr>
+        <w:rPr>
+          <w:b/>
+          <w:bCs/>
+          <w:lang w:val="fr-FR"/>
+        </w:rPr>
+      </w:pPr>
+      <w:r>
+        <w:rPr>
+          <w:b/>
+          <w:bCs/>
+          <w:lang w:val="fr-FR"/>
+        </w:rPr>
+        <w:t>Q :</w:t>
+      </w:r>
+      <w:r>
+        <w:rPr>
+          <w:b/>
+          <w:bCs/>
+          <w:lang w:val="fr-FR"/>
+        </w:rPr>
+        <w:t xml:space="preserve"> </w:t>
+      </w:r>
+      <w:r>
+        <w:rPr>
+          <w:b/>
+          <w:bCs/>
+          <w:lang w:val="fr-FR"/>
+        </w:rPr>
+        <w:t>Et q</w:t>
+      </w:r>
+      <w:r>
+        <w:rPr>
+          <w:b/>
+          <w:bCs/>
+          <w:lang w:val="fr-FR"/>
+        </w:rPr>
+        <w:t>uel est un autre moyen que tu utilises pour découvrir de</w:t>
+      </w:r>
+      <w:r>
+        <w:rPr>
+          <w:b/>
+          <w:bCs/>
+          <w:lang w:val="fr-FR"/>
+        </w:rPr>
+        <w:t xml:space="preserve"> </w:t>
+      </w:r>
+      <w:r>
+        <w:rPr>
+          <w:b/>
+          <w:bCs/>
+          <w:lang w:val="fr-FR"/>
+        </w:rPr>
+        <w:t>nouveaux livres ?</w:t>
+      </w:r>
+    </w:p>
+    <w:p>
+      <w:pPr>
+        <w:rPr>
+          <w:lang w:val="fr-FR"/>
+        </w:rPr>
+      </w:pPr>
+      <w:r>
+        <w:rPr>
+          <w:b/>
+          <w:bCs/>
+          <w:lang w:val="fr-FR"/>
+        </w:rPr>
+        <w:t>A :</w:t>
+      </w:r>
+      <w:r>
+        <w:rPr>
+          <w:lang w:val="fr-FR"/>
+        </w:rPr>
+        <w:t xml:space="preserve"> Je découvre de nouveaux livres grâce aux recommandations de mes amis ou aux</w:t>
+      </w:r>
+      <w:r>
+        <w:rPr>
+          <w:lang w:val="fr-FR"/>
+        </w:rPr>
+        <w:br/>
+      </w:r>
+      <w:r>
+        <w:rPr>
+          <w:lang w:val="fr-FR"/>
+        </w:rPr>
+        <w:t xml:space="preserve">       </w:t>
+      </w:r>
+      <w:r>
+        <w:rPr>
+          <w:lang w:val="fr-FR"/>
+        </w:rPr>
+        <w:t>critiques que je trouve en ligne. Parfois, je suis attiré par les nouvelles sorties ou je</w:t>
+      </w:r>
+      <w:r>
+        <w:rPr>
+          <w:lang w:val="fr-FR"/>
+        </w:rPr>
+        <w:br/>
+      </w:r>
+      <w:r>
+        <w:rPr>
+          <w:lang w:val="fr-FR"/>
+        </w:rPr>
+        <w:t xml:space="preserve">       </w:t>
+      </w:r>
+      <w:r>
+        <w:rPr>
+          <w:lang w:val="fr-FR"/>
+        </w:rPr>
+        <w:t>découvre des livres intéressants en visitant des librairies.</w:t>
+      </w:r>
+    </w:p>
+    <w:p>
+      <w:pPr>
+        <w:rPr>
+          <w:lang w:val="fr-FR"/>
+        </w:rPr>
+      </w:pPr>
     </w:p>
     <w:p>
       <w:pPr>
@@ -859,6 +1109,323 @@
           <w:tab w:val="left" w:pos="1013"/>
         </w:tabs>
         <w:rPr>
+          <w:lang w:val="fr-FR"/>
+        </w:rPr>
+      </w:pPr>
+      <w:r>
+        <w:rPr>
+          <w:b/>
+          <w:bCs/>
+          <w:lang w:val="fr-FR"/>
+        </w:rPr>
+        <w:t>Q : Tu as dit que tu achètes tes livres en personne. Est-ce que tu as l'habitude</w:t>
+      </w:r>
+      <w:r>
+        <w:rPr>
+          <w:b/>
+          <w:bCs/>
+          <w:lang w:val="fr-FR"/>
+        </w:rPr>
+        <w:br/>
+      </w:r>
+      <w:r>
+        <w:rPr>
+          <w:lang w:val="fr-FR"/>
+        </w:rPr>
+        <w:t xml:space="preserve">       </w:t>
+      </w:r>
+      <w:r>
+        <w:rPr>
+          <w:b/>
+          <w:bCs/>
+          <w:lang w:val="fr-FR"/>
+        </w:rPr>
+        <w:t>d'acheter tes livres en personne ? Ou préfères-tu les acheter en ligne et te les faire</w:t>
+      </w:r>
+      <w:r>
+        <w:rPr>
+          <w:b/>
+          <w:bCs/>
+          <w:lang w:val="fr-FR"/>
+        </w:rPr>
+        <w:br/>
+      </w:r>
+      <w:r>
+        <w:rPr>
+          <w:lang w:val="fr-FR"/>
+        </w:rPr>
+        <w:t xml:space="preserve">       </w:t>
+      </w:r>
+      <w:r>
+        <w:rPr>
+          <w:b/>
+          <w:bCs/>
+          <w:lang w:val="fr-FR"/>
+        </w:rPr>
+        <w:t>livrer chez toi ?</w:t>
+      </w:r>
+      <w:r>
+        <w:rPr>
+          <w:lang w:val="fr-FR"/>
+        </w:rPr>
+        <w:br/>
+      </w:r>
+      <w:r>
+        <w:rPr>
+          <w:b/>
+          <w:bCs/>
+          <w:lang w:val="fr-FR"/>
+        </w:rPr>
+        <w:t xml:space="preserve">A : </w:t>
+      </w:r>
+      <w:r>
+        <w:rPr>
+          <w:lang w:val="fr-FR"/>
+        </w:rPr>
+        <w:t>Je préfère les acheter en personne, ainsi je peux en même temps chercher d'autres</w:t>
+      </w:r>
+      <w:r>
+        <w:rPr>
+          <w:lang w:val="fr-FR"/>
+        </w:rPr>
+        <w:br/>
+        <w:t xml:space="preserve">       livres, lire quelques pages, jeter un coup d'œil... Et je pense que la livraison peut</w:t>
+      </w:r>
+      <w:r>
+        <w:rPr>
+          <w:lang w:val="fr-FR"/>
+        </w:rPr>
+        <w:br/>
+        <w:t xml:space="preserve">       prendre du temps, et si j'ai besoin d'un livre, je ne veux pas attendre pour l'avoir et pour</w:t>
+      </w:r>
+      <w:r>
+        <w:rPr>
+          <w:lang w:val="fr-FR"/>
+        </w:rPr>
+        <w:br/>
+        <w:t xml:space="preserve">       que je puisse rester motiver à lire, donc je préfère aller l'acheter.</w:t>
+      </w:r>
+      <w:r>
+        <w:rPr>
+          <w:lang w:val="fr-FR"/>
+        </w:rPr>
+        <w:br/>
+      </w:r>
+    </w:p>
+    <w:p>
+      <w:pPr>
+        <w:rPr>
+          <w:b/>
+          <w:bCs/>
+          <w:lang w:val="fr-FR"/>
+        </w:rPr>
+      </w:pPr>
+      <w:r>
+        <w:rPr>
+          <w:b/>
+          <w:bCs/>
+          <w:lang w:val="fr-FR"/>
+        </w:rPr>
+        <w:t xml:space="preserve">Q : Comment trouves-tu les livres et les magasins ? Comment sais-tu où le livre est </w:t>
+      </w:r>
+      <w:r>
+        <w:rPr>
+          <w:b/>
+          <w:bCs/>
+          <w:lang w:val="fr-FR"/>
+        </w:rPr>
+        <w:br/>
+      </w:r>
+      <w:r>
+        <w:rPr>
+          <w:lang w:val="fr-FR"/>
+        </w:rPr>
+        <w:t xml:space="preserve">       </w:t>
+      </w:r>
+      <w:r>
+        <w:rPr>
+          <w:b/>
+          <w:bCs/>
+          <w:lang w:val="fr-FR"/>
+        </w:rPr>
+        <w:t>disponible et comment le localises-tu ?</w:t>
+      </w:r>
+    </w:p>
+    <w:p>
+      <w:pPr>
+        <w:rPr>
+          <w:lang w:val="fr-FR"/>
+        </w:rPr>
+      </w:pPr>
+      <w:r>
+        <w:rPr>
+          <w:b/>
+          <w:bCs/>
+          <w:lang w:val="fr-FR"/>
+        </w:rPr>
+        <w:t>A :</w:t>
+      </w:r>
+      <w:r>
+        <w:rPr>
+          <w:lang w:val="fr-FR"/>
+        </w:rPr>
+        <w:t xml:space="preserve"> Pour trouver les livres et les magasins, </w:t>
+      </w:r>
+      <w:r>
+        <w:rPr>
+          <w:lang w:val="fr-FR"/>
+        </w:rPr>
+        <w:t>j’utilise</w:t>
+      </w:r>
+      <w:r>
+        <w:rPr>
+          <w:lang w:val="fr-FR"/>
+        </w:rPr>
+        <w:t xml:space="preserve"> généralement Google et je vais sur les </w:t>
+      </w:r>
+      <w:r>
+        <w:rPr>
+          <w:lang w:val="fr-FR"/>
+        </w:rPr>
+        <w:br/>
+        <w:t xml:space="preserve">       sites </w:t>
+      </w:r>
+      <w:r>
+        <w:rPr>
+          <w:lang w:val="fr-FR"/>
+        </w:rPr>
+        <w:t>w</w:t>
+      </w:r>
+      <w:r>
+        <w:rPr>
+          <w:lang w:val="fr-FR"/>
+        </w:rPr>
+        <w:t xml:space="preserve">eb des magasins suggérés. Parfois, je vais directement sur le site </w:t>
+      </w:r>
+      <w:r>
+        <w:rPr>
+          <w:lang w:val="fr-FR"/>
+        </w:rPr>
+        <w:t>w</w:t>
+      </w:r>
+      <w:r>
+        <w:rPr>
+          <w:lang w:val="fr-FR"/>
+        </w:rPr>
+        <w:t>eb d'un</w:t>
+      </w:r>
+      <w:r>
+        <w:rPr>
+          <w:lang w:val="fr-FR"/>
+        </w:rPr>
+        <w:br/>
+        <w:t xml:space="preserve">       magasin particulier. Ensuite, je recherche le livre. Si le livre est disponible, je vérifie son</w:t>
+      </w:r>
+      <w:r>
+        <w:rPr>
+          <w:lang w:val="fr-FR"/>
+        </w:rPr>
+        <w:br/>
+        <w:t xml:space="preserve">       prix et parfois je le compare avec d'autres sites </w:t>
+      </w:r>
+      <w:r>
+        <w:rPr>
+          <w:lang w:val="fr-FR"/>
+        </w:rPr>
+        <w:t>w</w:t>
+      </w:r>
+      <w:r>
+        <w:rPr>
+          <w:lang w:val="fr-FR"/>
+        </w:rPr>
+        <w:t>eb. Et si le livre n'est pas disponible, je</w:t>
+      </w:r>
+      <w:r>
+        <w:rPr>
+          <w:lang w:val="fr-FR"/>
+        </w:rPr>
+        <w:br/>
+        <w:t xml:space="preserve">       vais sur le site </w:t>
+      </w:r>
+      <w:r>
+        <w:rPr>
+          <w:lang w:val="fr-FR"/>
+        </w:rPr>
+        <w:t>w</w:t>
+      </w:r>
+      <w:r>
+        <w:rPr>
+          <w:lang w:val="fr-FR"/>
+        </w:rPr>
+        <w:t>eb d'un autre magasin. Une fois que j'ai trouvé le livre que je veux et</w:t>
+      </w:r>
+      <w:r>
+        <w:rPr>
+          <w:lang w:val="fr-FR"/>
+        </w:rPr>
+        <w:br/>
+        <w:t xml:space="preserve">       que je décide de l'acheter, je recherche l'emplacement du magasin et j'y vais pour</w:t>
+      </w:r>
+      <w:r>
+        <w:rPr>
+          <w:lang w:val="fr-FR"/>
+        </w:rPr>
+        <w:br/>
+        <w:t xml:space="preserve">       l'acheter.</w:t>
+      </w:r>
+    </w:p>
+    <w:p>
+      <w:pPr>
+        <w:rPr>
+          <w:lang w:val="fr-FR"/>
+        </w:rPr>
+      </w:pPr>
+    </w:p>
+    <w:p>
+      <w:pPr>
+        <w:rPr>
+          <w:lang w:val="fr-FR"/>
+        </w:rPr>
+      </w:pPr>
+    </w:p>
+    <w:p>
+      <w:pPr>
+        <w:rPr>
+          <w:lang w:val="fr-FR"/>
+        </w:rPr>
+      </w:pPr>
+    </w:p>
+    <w:p>
+      <w:pPr>
+        <w:rPr>
+          <w:lang w:val="fr-FR"/>
+        </w:rPr>
+      </w:pPr>
+    </w:p>
+    <w:p>
+      <w:pPr>
+        <w:rPr>
+          <w:lang w:val="fr-FR"/>
+        </w:rPr>
+      </w:pPr>
+    </w:p>
+    <w:p>
+      <w:pPr>
+        <w:rPr>
+          <w:lang w:val="fr-FR"/>
+        </w:rPr>
+      </w:pPr>
+    </w:p>
+    <w:p>
+      <w:pPr>
+        <w:rPr>
+          <w:lang w:val="fr-FR"/>
+        </w:rPr>
+      </w:pPr>
+    </w:p>
+    <w:p>
+      <w:pPr>
+        <w:rPr>
           <w:b/>
           <w:bCs/>
           <w:lang w:val="fr-FR"/>
@@ -871,819 +1438,7 @@
           <w:lang w:val="fr-FR"/>
         </w:rPr>
         <w:lastRenderedPageBreak/>
-        <w:t>Q : Pourquoi préfères-tu acheter des livres physiques ?</w:t>
-      </w:r>
-      <w:r>
-        <w:rPr>
-          <w:b/>
-          <w:bCs/>
-          <w:lang w:val="fr-FR"/>
-        </w:rPr>
-        <w:br/>
-        <w:t xml:space="preserve">A : </w:t>
-      </w:r>
-      <w:r>
-        <w:rPr>
-          <w:lang w:val="fr-FR"/>
-        </w:rPr>
-        <w:t>J'achète surtout des livres physiques parce que j'aime le fait de tenir un livre entre mes</w:t>
-      </w:r>
-      <w:r>
-        <w:rPr>
-          <w:lang w:val="fr-FR"/>
-        </w:rPr>
-        <w:br/>
-        <w:t xml:space="preserve">       mains. La sensation du papier, l'odeur des pages et le fait de pouvoir tourner les pages</w:t>
-      </w:r>
-      <w:r>
-        <w:rPr>
-          <w:lang w:val="fr-FR"/>
-        </w:rPr>
-        <w:br/>
-        <w:t xml:space="preserve">       physiquement ajoutent vraiment quelque chose à ma lecture. Et puis, avoir une</w:t>
-      </w:r>
-      <w:r>
-        <w:rPr>
-          <w:lang w:val="fr-FR"/>
-        </w:rPr>
-        <w:br/>
-        <w:t xml:space="preserve">       bibliothèque physique où je peux voir mes livres et les feuilleter facilement me donne</w:t>
-      </w:r>
-      <w:r>
-        <w:rPr>
-          <w:lang w:val="fr-FR"/>
-        </w:rPr>
-        <w:br/>
-        <w:t xml:space="preserve">       une connexion plus tangible avec ma collection.</w:t>
-      </w:r>
-    </w:p>
-    <w:p>
-      <w:pPr>
-        <w:rPr>
-          <w:lang w:val="fr-FR"/>
-        </w:rPr>
-      </w:pPr>
-    </w:p>
-    <w:p>
-      <w:pPr>
-        <w:rPr>
-          <w:b/>
-          <w:bCs/>
-          <w:lang w:val="fr-FR"/>
-        </w:rPr>
-      </w:pPr>
-      <w:r>
-        <w:rPr>
-          <w:b/>
-          <w:bCs/>
-          <w:lang w:val="fr-FR"/>
-        </w:rPr>
-        <w:t xml:space="preserve">Q : </w:t>
-      </w:r>
-      <w:r>
-        <w:rPr>
-          <w:b/>
-          <w:bCs/>
-          <w:lang w:val="fr-FR"/>
-        </w:rPr>
-        <w:t>Tu as mentionné que tu utilises certaines applications pour trouver de nouveaux</w:t>
-      </w:r>
-      <w:r>
-        <w:rPr>
-          <w:b/>
-          <w:bCs/>
-          <w:lang w:val="fr-FR"/>
-        </w:rPr>
-        <w:br/>
-      </w:r>
-      <w:r>
-        <w:rPr>
-          <w:lang w:val="fr-FR"/>
-        </w:rPr>
-        <w:t xml:space="preserve">       </w:t>
-      </w:r>
-      <w:r>
-        <w:rPr>
-          <w:b/>
-          <w:bCs/>
-          <w:lang w:val="fr-FR"/>
-        </w:rPr>
-        <w:t>livres. Quelle est ta préférée, et pourquoi</w:t>
-      </w:r>
-      <w:r>
-        <w:rPr>
-          <w:b/>
-          <w:bCs/>
-          <w:lang w:val="fr-FR"/>
-        </w:rPr>
-        <w:t xml:space="preserve"> </w:t>
-      </w:r>
-      <w:r>
-        <w:rPr>
-          <w:b/>
-          <w:bCs/>
-          <w:lang w:val="fr-FR"/>
-        </w:rPr>
-        <w:t>?</w:t>
-      </w:r>
-    </w:p>
-    <w:p>
-      <w:pPr>
-        <w:rPr>
-          <w:lang w:val="fr-FR"/>
-        </w:rPr>
-      </w:pPr>
-      <w:r>
-        <w:rPr>
-          <w:b/>
-          <w:bCs/>
-          <w:lang w:val="fr-FR"/>
-        </w:rPr>
-        <w:t>A :</w:t>
-      </w:r>
-      <w:r>
-        <w:rPr>
-          <w:lang w:val="fr-FR"/>
-        </w:rPr>
-        <w:t xml:space="preserve"> J'utilise principalement </w:t>
-      </w:r>
-      <w:proofErr w:type="spellStart"/>
-      <w:r>
-        <w:rPr>
-          <w:lang w:val="fr-FR"/>
-        </w:rPr>
-        <w:t>Goodreads</w:t>
-      </w:r>
-      <w:proofErr w:type="spellEnd"/>
-      <w:r>
-        <w:rPr>
-          <w:lang w:val="fr-FR"/>
-        </w:rPr>
-        <w:t xml:space="preserve"> pour trouver de nouveaux livres. Je trouve cette</w:t>
-      </w:r>
-      <w:r>
-        <w:rPr>
-          <w:lang w:val="fr-FR"/>
-        </w:rPr>
-        <w:br/>
-        <w:t xml:space="preserve">       </w:t>
-      </w:r>
-      <w:r>
-        <w:rPr>
-          <w:lang w:val="fr-FR"/>
-        </w:rPr>
-        <w:t>application pratique car elle offre souvent des recommandations personnalisées</w:t>
-      </w:r>
-      <w:r>
-        <w:rPr>
-          <w:lang w:val="fr-FR"/>
-        </w:rPr>
-        <w:br/>
-        <w:t xml:space="preserve">       </w:t>
-      </w:r>
-      <w:r>
-        <w:rPr>
-          <w:lang w:val="fr-FR"/>
-        </w:rPr>
-        <w:t>basées sur mes préférences de lecture. De plus, elle me permet de</w:t>
-      </w:r>
-      <w:r>
-        <w:rPr>
-          <w:lang w:val="fr-FR"/>
-        </w:rPr>
-        <w:t xml:space="preserve"> </w:t>
-      </w:r>
-      <w:r>
-        <w:rPr>
-          <w:lang w:val="fr-FR"/>
-        </w:rPr>
-        <w:t>consulter les</w:t>
-      </w:r>
-      <w:r>
-        <w:rPr>
-          <w:lang w:val="fr-FR"/>
-        </w:rPr>
-        <w:br/>
-        <w:t xml:space="preserve">       </w:t>
-      </w:r>
-      <w:r>
-        <w:rPr>
-          <w:lang w:val="fr-FR"/>
-        </w:rPr>
-        <w:t>critiques et les avis des autres lecteurs, ce qui peut m'aider à choisir mes</w:t>
-      </w:r>
-      <w:r>
-        <w:rPr>
-          <w:lang w:val="fr-FR"/>
-        </w:rPr>
-        <w:t xml:space="preserve"> </w:t>
-      </w:r>
-      <w:r>
-        <w:rPr>
-          <w:lang w:val="fr-FR"/>
-        </w:rPr>
-        <w:t>prochaines</w:t>
-      </w:r>
-      <w:r>
-        <w:rPr>
-          <w:lang w:val="fr-FR"/>
-        </w:rPr>
-        <w:br/>
-        <w:t xml:space="preserve">       </w:t>
-      </w:r>
-      <w:r>
-        <w:rPr>
-          <w:lang w:val="fr-FR"/>
-        </w:rPr>
-        <w:t>lectures.</w:t>
-      </w:r>
-    </w:p>
-    <w:p>
-      <w:pPr>
-        <w:rPr>
-          <w:b/>
-          <w:bCs/>
-          <w:lang w:val="fr-FR"/>
-        </w:rPr>
-      </w:pPr>
-    </w:p>
-    <w:p>
-      <w:pPr>
-        <w:rPr>
-          <w:b/>
-          <w:bCs/>
-          <w:lang w:val="fr-FR"/>
-        </w:rPr>
-      </w:pPr>
-      <w:r>
-        <w:rPr>
-          <w:b/>
-          <w:bCs/>
-          <w:lang w:val="fr-FR"/>
-        </w:rPr>
-        <w:t>Q :</w:t>
-      </w:r>
-      <w:r>
-        <w:rPr>
-          <w:b/>
-          <w:bCs/>
-          <w:lang w:val="fr-FR"/>
-        </w:rPr>
-        <w:t xml:space="preserve"> </w:t>
-      </w:r>
-      <w:r>
-        <w:rPr>
-          <w:b/>
-          <w:bCs/>
-          <w:lang w:val="fr-FR"/>
-        </w:rPr>
-        <w:t>Et q</w:t>
-      </w:r>
-      <w:r>
-        <w:rPr>
-          <w:b/>
-          <w:bCs/>
-          <w:lang w:val="fr-FR"/>
-        </w:rPr>
-        <w:t>uel est un autre moyen que tu utilises pour découvrir de</w:t>
-      </w:r>
-      <w:r>
-        <w:rPr>
-          <w:b/>
-          <w:bCs/>
-          <w:lang w:val="fr-FR"/>
-        </w:rPr>
-        <w:t xml:space="preserve"> </w:t>
-      </w:r>
-      <w:r>
-        <w:rPr>
-          <w:b/>
-          <w:bCs/>
-          <w:lang w:val="fr-FR"/>
-        </w:rPr>
-        <w:t>nouveaux livres ?</w:t>
-      </w:r>
-    </w:p>
-    <w:p>
-      <w:pPr>
-        <w:rPr>
-          <w:lang w:val="fr-FR"/>
-        </w:rPr>
-      </w:pPr>
-      <w:r>
-        <w:rPr>
-          <w:b/>
-          <w:bCs/>
-          <w:lang w:val="fr-FR"/>
-        </w:rPr>
-        <w:t>A :</w:t>
-      </w:r>
-      <w:r>
-        <w:rPr>
-          <w:lang w:val="fr-FR"/>
-        </w:rPr>
-        <w:t xml:space="preserve"> </w:t>
-      </w:r>
-      <w:r>
-        <w:rPr>
-          <w:lang w:val="fr-FR"/>
-        </w:rPr>
-        <w:t>Je découvre de nouveaux livres grâce aux recommandations de mes amis ou aux</w:t>
-      </w:r>
-      <w:r>
-        <w:rPr>
-          <w:lang w:val="fr-FR"/>
-        </w:rPr>
-        <w:br/>
-      </w:r>
-      <w:r>
-        <w:rPr>
-          <w:lang w:val="fr-FR"/>
-        </w:rPr>
-        <w:t xml:space="preserve">       </w:t>
-      </w:r>
-      <w:r>
-        <w:rPr>
-          <w:lang w:val="fr-FR"/>
-        </w:rPr>
-        <w:t>critiques que je trouve en ligne. Parfois, je suis attiré par les nouvelles sorties ou je</w:t>
-      </w:r>
-      <w:r>
-        <w:rPr>
-          <w:lang w:val="fr-FR"/>
-        </w:rPr>
-        <w:br/>
-      </w:r>
-      <w:r>
-        <w:rPr>
-          <w:lang w:val="fr-FR"/>
-        </w:rPr>
-        <w:t xml:space="preserve">       </w:t>
-      </w:r>
-      <w:r>
-        <w:rPr>
-          <w:lang w:val="fr-FR"/>
-        </w:rPr>
-        <w:t>découvre des livres intéressants en visitant des librairies.</w:t>
-      </w:r>
-    </w:p>
-    <w:p>
-      <w:pPr>
-        <w:rPr>
-          <w:lang w:val="fr-FR"/>
-        </w:rPr>
-      </w:pPr>
-    </w:p>
-    <w:p>
-      <w:pPr>
-        <w:tabs>
-          <w:tab w:val="left" w:pos="1013"/>
-        </w:tabs>
-        <w:rPr>
-          <w:lang w:val="fr-FR"/>
-        </w:rPr>
-      </w:pPr>
-      <w:r>
-        <w:rPr>
-          <w:b/>
-          <w:bCs/>
-          <w:lang w:val="fr-FR"/>
-        </w:rPr>
-        <w:t>Q : Tu as dit que tu achètes tes livres en personne. Est-ce que tu as l'habitude</w:t>
-      </w:r>
-      <w:r>
-        <w:rPr>
-          <w:b/>
-          <w:bCs/>
-          <w:lang w:val="fr-FR"/>
-        </w:rPr>
-        <w:br/>
-      </w:r>
-      <w:r>
-        <w:rPr>
-          <w:lang w:val="fr-FR"/>
-        </w:rPr>
-        <w:t xml:space="preserve">       </w:t>
-      </w:r>
-      <w:r>
-        <w:rPr>
-          <w:b/>
-          <w:bCs/>
-          <w:lang w:val="fr-FR"/>
-        </w:rPr>
-        <w:t>d'acheter tes livres en personne ? Ou préfères-tu les acheter en ligne et te les faire</w:t>
-      </w:r>
-      <w:r>
-        <w:rPr>
-          <w:b/>
-          <w:bCs/>
-          <w:lang w:val="fr-FR"/>
-        </w:rPr>
-        <w:br/>
-      </w:r>
-      <w:r>
-        <w:rPr>
-          <w:lang w:val="fr-FR"/>
-        </w:rPr>
-        <w:t xml:space="preserve">       </w:t>
-      </w:r>
-      <w:r>
-        <w:rPr>
-          <w:b/>
-          <w:bCs/>
-          <w:lang w:val="fr-FR"/>
-        </w:rPr>
-        <w:t>livrer chez toi ?</w:t>
-      </w:r>
-      <w:r>
-        <w:rPr>
-          <w:lang w:val="fr-FR"/>
-        </w:rPr>
-        <w:br/>
-      </w:r>
-      <w:r>
-        <w:rPr>
-          <w:b/>
-          <w:bCs/>
-          <w:lang w:val="fr-FR"/>
-        </w:rPr>
-        <w:t xml:space="preserve">A : </w:t>
-      </w:r>
-      <w:r>
-        <w:rPr>
-          <w:lang w:val="fr-FR"/>
-        </w:rPr>
-        <w:t>Je préfère les acheter en personne, ainsi je peux en même temps chercher d'autres</w:t>
-      </w:r>
-      <w:r>
-        <w:rPr>
-          <w:lang w:val="fr-FR"/>
-        </w:rPr>
-        <w:br/>
-        <w:t xml:space="preserve">       </w:t>
-      </w:r>
-      <w:r>
-        <w:rPr>
-          <w:lang w:val="fr-FR"/>
-        </w:rPr>
-        <w:t>livres, lire quelques pages, jeter un coup d'œil... Et je pense que la livraison peut</w:t>
-      </w:r>
-      <w:r>
-        <w:rPr>
-          <w:lang w:val="fr-FR"/>
-        </w:rPr>
-        <w:br/>
-        <w:t xml:space="preserve">       </w:t>
-      </w:r>
-      <w:r>
-        <w:rPr>
-          <w:lang w:val="fr-FR"/>
-        </w:rPr>
-        <w:t>prendr</w:t>
-      </w:r>
-      <w:r>
-        <w:rPr>
-          <w:lang w:val="fr-FR"/>
-        </w:rPr>
-        <w:t xml:space="preserve">e </w:t>
-      </w:r>
-      <w:r>
-        <w:rPr>
-          <w:lang w:val="fr-FR"/>
-        </w:rPr>
-        <w:t>du temps, et si j'ai besoin d'un livre, je ne veux pas attendre pour l'avoir</w:t>
-      </w:r>
-      <w:r>
-        <w:rPr>
-          <w:lang w:val="fr-FR"/>
-        </w:rPr>
-        <w:t xml:space="preserve"> et pour</w:t>
-      </w:r>
-      <w:r>
-        <w:rPr>
-          <w:lang w:val="fr-FR"/>
-        </w:rPr>
-        <w:br/>
-        <w:t xml:space="preserve">       que je puisse rester </w:t>
-      </w:r>
-      <w:r>
-        <w:rPr>
-          <w:lang w:val="fr-FR"/>
-        </w:rPr>
-        <w:t>motiver à lire, donc je préfère aller l'acheter.</w:t>
-      </w:r>
-      <w:r>
-        <w:rPr>
-          <w:lang w:val="fr-FR"/>
-        </w:rPr>
-        <w:br/>
-      </w:r>
-    </w:p>
-    <w:p>
-      <w:pPr>
-        <w:rPr>
-          <w:b/>
-          <w:bCs/>
-          <w:lang w:val="fr-FR"/>
-        </w:rPr>
-      </w:pPr>
-      <w:r>
-        <w:rPr>
-          <w:b/>
-          <w:bCs/>
-          <w:lang w:val="fr-FR"/>
-        </w:rPr>
-        <w:t>Q</w:t>
-      </w:r>
-      <w:r>
-        <w:rPr>
-          <w:b/>
-          <w:bCs/>
-          <w:lang w:val="fr-FR"/>
-        </w:rPr>
-        <w:t xml:space="preserve"> </w:t>
-      </w:r>
-      <w:r>
-        <w:rPr>
-          <w:b/>
-          <w:bCs/>
-          <w:lang w:val="fr-FR"/>
-        </w:rPr>
-        <w:t xml:space="preserve">: Comment trouves-tu les livres et les magasins ? Comment sais-tu où le livre est </w:t>
-      </w:r>
-      <w:r>
-        <w:rPr>
-          <w:b/>
-          <w:bCs/>
-          <w:lang w:val="fr-FR"/>
-        </w:rPr>
-        <w:br/>
-      </w:r>
-      <w:r>
-        <w:rPr>
-          <w:lang w:val="fr-FR"/>
-        </w:rPr>
-        <w:t xml:space="preserve">       </w:t>
-      </w:r>
-      <w:r>
-        <w:rPr>
-          <w:b/>
-          <w:bCs/>
-          <w:lang w:val="fr-FR"/>
-        </w:rPr>
-        <w:t>disponible et comment le localises-tu ?</w:t>
-      </w:r>
-    </w:p>
-    <w:p>
-      <w:pPr>
-        <w:rPr>
-          <w:lang w:val="fr-FR"/>
-        </w:rPr>
-      </w:pPr>
-      <w:r>
-        <w:rPr>
-          <w:b/>
-          <w:bCs/>
-          <w:lang w:val="fr-FR"/>
-        </w:rPr>
-        <w:t>A</w:t>
-      </w:r>
-      <w:r>
-        <w:rPr>
-          <w:b/>
-          <w:bCs/>
-          <w:lang w:val="fr-FR"/>
-        </w:rPr>
-        <w:t xml:space="preserve"> </w:t>
-      </w:r>
-      <w:r>
-        <w:rPr>
-          <w:b/>
-          <w:bCs/>
-          <w:lang w:val="fr-FR"/>
-        </w:rPr>
-        <w:t>:</w:t>
-      </w:r>
-      <w:r>
-        <w:rPr>
-          <w:lang w:val="fr-FR"/>
-        </w:rPr>
-        <w:t xml:space="preserve"> Pour trouver les livres et les magasins, </w:t>
-      </w:r>
-      <w:proofErr w:type="gramStart"/>
-      <w:r>
-        <w:rPr>
-          <w:lang w:val="fr-FR"/>
-        </w:rPr>
-        <w:t>je utilise</w:t>
-      </w:r>
-      <w:proofErr w:type="gramEnd"/>
-      <w:r>
-        <w:rPr>
-          <w:lang w:val="fr-FR"/>
-        </w:rPr>
-        <w:t xml:space="preserve"> généralement Google et je vais sur les </w:t>
-      </w:r>
-      <w:r>
-        <w:rPr>
-          <w:lang w:val="fr-FR"/>
-        </w:rPr>
-        <w:br/>
-        <w:t xml:space="preserve">       </w:t>
-      </w:r>
-      <w:r>
-        <w:rPr>
-          <w:lang w:val="fr-FR"/>
-        </w:rPr>
-        <w:t xml:space="preserve">sites </w:t>
-      </w:r>
-      <w:r>
-        <w:rPr>
-          <w:lang w:val="fr-FR"/>
-        </w:rPr>
-        <w:t>w</w:t>
-      </w:r>
-      <w:r>
-        <w:rPr>
-          <w:lang w:val="fr-FR"/>
-        </w:rPr>
-        <w:t xml:space="preserve">eb des magasins suggérés. Parfois, je vais directement sur le site </w:t>
-      </w:r>
-      <w:r>
-        <w:rPr>
-          <w:lang w:val="fr-FR"/>
-        </w:rPr>
-        <w:t>w</w:t>
-      </w:r>
-      <w:r>
-        <w:rPr>
-          <w:lang w:val="fr-FR"/>
-        </w:rPr>
-        <w:t>eb d'un</w:t>
-      </w:r>
-      <w:r>
-        <w:rPr>
-          <w:lang w:val="fr-FR"/>
-        </w:rPr>
-        <w:br/>
-        <w:t xml:space="preserve">       </w:t>
-      </w:r>
-      <w:r>
-        <w:rPr>
-          <w:lang w:val="fr-FR"/>
-        </w:rPr>
-        <w:t>magasin particulier. Ensuite, je recherche le livre. Si le livre est disponible, je vérifie son</w:t>
-      </w:r>
-      <w:r>
-        <w:rPr>
-          <w:lang w:val="fr-FR"/>
-        </w:rPr>
-        <w:br/>
-        <w:t xml:space="preserve">       </w:t>
-      </w:r>
-      <w:r>
-        <w:rPr>
-          <w:lang w:val="fr-FR"/>
-        </w:rPr>
-        <w:t xml:space="preserve">prix et parfois je le compare avec d'autres sites </w:t>
-      </w:r>
-      <w:r>
-        <w:rPr>
-          <w:lang w:val="fr-FR"/>
-        </w:rPr>
-        <w:t>w</w:t>
-      </w:r>
-      <w:r>
-        <w:rPr>
-          <w:lang w:val="fr-FR"/>
-        </w:rPr>
-        <w:t>eb. Et si le livre n'est pas disponible, je</w:t>
-      </w:r>
-      <w:r>
-        <w:rPr>
-          <w:lang w:val="fr-FR"/>
-        </w:rPr>
-        <w:br/>
-        <w:t xml:space="preserve">       </w:t>
-      </w:r>
-      <w:r>
-        <w:rPr>
-          <w:lang w:val="fr-FR"/>
-        </w:rPr>
-        <w:t xml:space="preserve">vais sur le site </w:t>
-      </w:r>
-      <w:r>
-        <w:rPr>
-          <w:lang w:val="fr-FR"/>
-        </w:rPr>
-        <w:t>w</w:t>
-      </w:r>
-      <w:r>
-        <w:rPr>
-          <w:lang w:val="fr-FR"/>
-        </w:rPr>
-        <w:t>eb d'un autre magasin. Une fois que j'ai trouvé le livre que je veux et</w:t>
-      </w:r>
-      <w:r>
-        <w:rPr>
-          <w:lang w:val="fr-FR"/>
-        </w:rPr>
-        <w:br/>
-        <w:t xml:space="preserve">       </w:t>
-      </w:r>
-      <w:r>
-        <w:rPr>
-          <w:lang w:val="fr-FR"/>
-        </w:rPr>
-        <w:t>que je décide de l'acheter, je recherche l'emplacement du magasin et j'y vais pour</w:t>
-      </w:r>
-      <w:r>
-        <w:rPr>
-          <w:lang w:val="fr-FR"/>
-        </w:rPr>
-        <w:br/>
-        <w:t xml:space="preserve">       </w:t>
-      </w:r>
-      <w:r>
-        <w:rPr>
-          <w:lang w:val="fr-FR"/>
-        </w:rPr>
-        <w:t>l'acheter.</w:t>
-      </w:r>
-    </w:p>
-    <w:p>
-      <w:pPr>
-        <w:rPr>
-          <w:lang w:val="fr-FR"/>
-        </w:rPr>
-      </w:pPr>
-    </w:p>
-    <w:p>
-      <w:pPr>
-        <w:rPr>
-          <w:lang w:val="fr-FR"/>
-        </w:rPr>
-      </w:pPr>
-    </w:p>
-    <w:p>
-      <w:pPr>
-        <w:rPr>
-          <w:lang w:val="fr-FR"/>
-        </w:rPr>
-      </w:pPr>
-    </w:p>
-    <w:p>
-      <w:pPr>
-        <w:rPr>
-          <w:lang w:val="fr-FR"/>
-        </w:rPr>
-      </w:pPr>
-    </w:p>
-    <w:p>
-      <w:pPr>
-        <w:rPr>
-          <w:lang w:val="fr-FR"/>
-        </w:rPr>
-      </w:pPr>
-    </w:p>
-    <w:p>
-      <w:pPr>
-        <w:rPr>
-          <w:lang w:val="fr-FR"/>
-        </w:rPr>
-      </w:pPr>
-    </w:p>
-    <w:p>
-      <w:pPr>
-        <w:rPr>
-          <w:lang w:val="fr-FR"/>
-        </w:rPr>
-      </w:pPr>
-    </w:p>
-    <w:p>
-      <w:pPr>
-        <w:rPr>
-          <w:b/>
-          <w:bCs/>
-          <w:lang w:val="fr-FR"/>
-        </w:rPr>
-      </w:pPr>
-      <w:r>
-        <w:rPr>
-          <w:b/>
-          <w:bCs/>
-          <w:lang w:val="fr-FR"/>
-        </w:rPr>
-        <w:lastRenderedPageBreak/>
-        <w:t xml:space="preserve">Q : </w:t>
-      </w:r>
-      <w:r>
-        <w:rPr>
-          <w:b/>
-          <w:bCs/>
-          <w:lang w:val="fr-FR"/>
-        </w:rPr>
-        <w:t>Rencontres-tu des difficultés pour trouver les livres que tu veux acheter ?</w:t>
+        <w:t>Q : Rencontres-tu des difficultés pour trouver les livres que tu veux acheter ?</w:t>
       </w:r>
     </w:p>
     <w:p>
@@ -1889,15 +1644,7 @@
           <w:bCs/>
           <w:lang w:val="fr-FR"/>
         </w:rPr>
-        <w:t xml:space="preserve">Q : </w:t>
-      </w:r>
-      <w:r>
-        <w:rPr>
-          <w:b/>
-          <w:bCs/>
-          <w:lang w:val="fr-FR"/>
-        </w:rPr>
-        <w:t>Qu'est-ce qui te pousse à lire régulièrement des livres ?</w:t>
+        <w:t>Q : Qu'est-ce qui te pousse à lire régulièrement des livres ?</w:t>
       </w:r>
     </w:p>
     <w:p>
@@ -1969,15 +1716,7 @@
           <w:bCs/>
           <w:lang w:val="fr-FR"/>
         </w:rPr>
-        <w:t xml:space="preserve">Q : </w:t>
-      </w:r>
-      <w:r>
-        <w:rPr>
-          <w:b/>
-          <w:bCs/>
-          <w:lang w:val="fr-FR"/>
-        </w:rPr>
-        <w:t>As-tu déjà du mal à trouver la motivation pour lire plus de livres ?</w:t>
+        <w:t>Q : As-tu déjà du mal à trouver la motivation pour lire plus de livres ?</w:t>
       </w:r>
     </w:p>
     <w:p>
@@ -1998,71 +1737,45 @@
         <w:rPr>
           <w:lang w:val="fr-FR"/>
         </w:rPr>
-        <w:t xml:space="preserve"> Oui, il</w:t>
-      </w:r>
-      <w:r>
-        <w:rPr>
-          <w:lang w:val="fr-FR"/>
-        </w:rPr>
-        <w:t xml:space="preserve"> y a eu des moments où j'ai eu du mal à trouver la motivation pour lire davantage,</w:t>
+        <w:t xml:space="preserve"> Oui, il y a eu des moments où j'ai eu du mal à trouver la motivation pour lire davantage,</w:t>
       </w:r>
       <w:r>
         <w:rPr>
           <w:lang w:val="fr-FR"/>
         </w:rPr>
         <w:br/>
-        <w:t xml:space="preserve">       </w:t>
-      </w:r>
-      <w:r>
-        <w:rPr>
-          <w:lang w:val="fr-FR"/>
-        </w:rPr>
-        <w:t>surtout lorsque j'étais occupé par d'autres engagements ou lorsque je me sentais</w:t>
+        <w:t xml:space="preserve">       surtout lorsque j'étais occupé par d'autres engagements ou lorsque je me sentais</w:t>
       </w:r>
       <w:r>
         <w:rPr>
           <w:lang w:val="fr-FR"/>
         </w:rPr>
         <w:br/>
-        <w:t xml:space="preserve">       </w:t>
-      </w:r>
-      <w:r>
-        <w:rPr>
-          <w:lang w:val="fr-FR"/>
-        </w:rPr>
-        <w:t>fatigué mentalement.</w:t>
-      </w:r>
-    </w:p>
-    <w:p>
-      <w:pPr>
-        <w:rPr>
-          <w:lang w:val="fr-FR"/>
-        </w:rPr>
-      </w:pPr>
-    </w:p>
-    <w:p>
-      <w:pPr>
-        <w:rPr>
-          <w:b/>
-          <w:bCs/>
-          <w:lang w:val="fr-FR"/>
-        </w:rPr>
-      </w:pPr>
-      <w:r>
-        <w:rPr>
-          <w:b/>
-          <w:bCs/>
-          <w:lang w:val="fr-FR"/>
-        </w:rPr>
-        <w:t xml:space="preserve">Q : </w:t>
-      </w:r>
-      <w:r>
-        <w:rPr>
-          <w:b/>
-          <w:bCs/>
-          <w:lang w:val="fr-FR"/>
-        </w:rPr>
-        <w:t>Quels facteurs contribuent à ce manque de motivation ?</w:t>
+        <w:t xml:space="preserve">       fatigué mentalement.</w:t>
+      </w:r>
+    </w:p>
+    <w:p>
+      <w:pPr>
+        <w:rPr>
+          <w:lang w:val="fr-FR"/>
+        </w:rPr>
+      </w:pPr>
+    </w:p>
+    <w:p>
+      <w:pPr>
+        <w:rPr>
+          <w:b/>
+          <w:bCs/>
+          <w:lang w:val="fr-FR"/>
+        </w:rPr>
+      </w:pPr>
+      <w:r>
+        <w:rPr>
+          <w:b/>
+          <w:bCs/>
+          <w:lang w:val="fr-FR"/>
+        </w:rPr>
+        <w:t>Q : Quels facteurs contribuent à ce manque de motivation ?</w:t>
       </w:r>
     </w:p>
     <w:p>
@@ -2083,25 +1796,7 @@
         <w:rPr>
           <w:lang w:val="fr-FR"/>
         </w:rPr>
-        <w:t xml:space="preserve"> </w:t>
-      </w:r>
-      <w:r>
-        <w:rPr>
-          <w:lang w:val="fr-FR"/>
-        </w:rPr>
-        <w:t xml:space="preserve">Le stress lié </w:t>
-      </w:r>
-      <w:r>
-        <w:rPr>
-          <w:lang w:val="fr-FR"/>
-        </w:rPr>
-        <w:t>aux études</w:t>
-      </w:r>
-      <w:r>
-        <w:rPr>
-          <w:lang w:val="fr-FR"/>
-        </w:rPr>
-        <w:t>, les distractions</w:t>
+        <w:t xml:space="preserve"> Le stress lié aux études, les distractions</w:t>
       </w:r>
       <w:r>
         <w:rPr>
@@ -2132,57 +1827,31 @@
           <w:lang w:val="fr-FR"/>
         </w:rPr>
         <w:br/>
-        <w:t xml:space="preserve">     </w:t>
-      </w:r>
-      <w:r>
-        <w:rPr>
-          <w:lang w:val="fr-FR"/>
-        </w:rPr>
-        <w:t>contribuent à</w:t>
-      </w:r>
-      <w:r>
-        <w:rPr>
-          <w:lang w:val="fr-FR"/>
-        </w:rPr>
-        <w:t xml:space="preserve"> </w:t>
-      </w:r>
-      <w:r>
-        <w:rPr>
-          <w:lang w:val="fr-FR"/>
-        </w:rPr>
-        <w:t>mon manque de motivation pour lire davantage.</w:t>
-      </w:r>
-    </w:p>
-    <w:p>
-      <w:pPr>
-        <w:rPr>
-          <w:lang w:val="fr-FR"/>
-        </w:rPr>
-      </w:pPr>
-    </w:p>
-    <w:p>
-      <w:pPr>
-        <w:rPr>
-          <w:b/>
-          <w:bCs/>
-          <w:lang w:val="fr-FR"/>
-        </w:rPr>
-      </w:pPr>
-      <w:r>
-        <w:rPr>
-          <w:b/>
-          <w:bCs/>
-          <w:lang w:val="fr-FR"/>
-        </w:rPr>
-        <w:t xml:space="preserve">Q : </w:t>
-      </w:r>
-      <w:r>
-        <w:rPr>
-          <w:b/>
-          <w:bCs/>
-          <w:lang w:val="fr-FR"/>
-        </w:rPr>
-        <w:t>Y a-t-il autre chose que tu aimerais ajouter ou des réflexions finales ?</w:t>
+        <w:t xml:space="preserve">     contribuent à mon manque de motivation pour lire davantage.</w:t>
+      </w:r>
+    </w:p>
+    <w:p>
+      <w:pPr>
+        <w:rPr>
+          <w:lang w:val="fr-FR"/>
+        </w:rPr>
+      </w:pPr>
+    </w:p>
+    <w:p>
+      <w:pPr>
+        <w:rPr>
+          <w:b/>
+          <w:bCs/>
+          <w:lang w:val="fr-FR"/>
+        </w:rPr>
+      </w:pPr>
+      <w:r>
+        <w:rPr>
+          <w:b/>
+          <w:bCs/>
+          <w:lang w:val="fr-FR"/>
+        </w:rPr>
+        <w:t>Q : Y a-t-il autre chose que tu aimerais ajouter ou des réflexions finales ?</w:t>
       </w:r>
     </w:p>
     <w:p>
@@ -2203,13 +1872,7 @@
         <w:rPr>
           <w:lang w:val="fr-FR"/>
         </w:rPr>
-        <w:t xml:space="preserve"> </w:t>
-      </w:r>
-      <w:r>
-        <w:rPr>
-          <w:lang w:val="fr-FR"/>
-        </w:rPr>
-        <w:t>En conclusion, je pense que la lecture est une activité enrichissante qui mérite d'être</w:t>
+        <w:t xml:space="preserve"> En conclusion, je pense que la lecture est une activité enrichissante qui mérite d'être</w:t>
       </w:r>
       <w:r>
         <w:rPr>
@@ -2473,22 +2136,3474 @@
       </w:pPr>
     </w:p>
     <w:p>
-      <w:r>
-        <w:rPr>
-          <w:b/>
-          <w:bCs/>
-        </w:rPr>
+      <w:pPr>
+        <w:rPr>
+          <w:lang w:val="fr-FR"/>
+        </w:rPr>
+      </w:pPr>
+      <w:r>
+        <w:rPr>
+          <w:b/>
+          <w:bCs/>
+          <w:lang w:val="fr-FR"/>
+        </w:rPr>
+        <w:t>Q :</w:t>
+      </w:r>
+      <w:r>
+        <w:rPr>
+          <w:lang w:val="fr-FR"/>
+        </w:rPr>
+        <w:t xml:space="preserve"> </w:t>
+      </w:r>
+      <w:r>
+        <w:rPr>
+          <w:b/>
+          <w:bCs/>
+          <w:lang w:val="fr-FR"/>
+        </w:rPr>
+        <w:t>Merci beaucoup d'avoir partagé tes idées avec nous ! C'était génial d'entendre ton</w:t>
+      </w:r>
+      <w:r>
+        <w:rPr>
+          <w:b/>
+          <w:bCs/>
+          <w:lang w:val="fr-FR"/>
+        </w:rPr>
+        <w:br/>
+      </w:r>
+      <w:r>
+        <w:rPr>
+          <w:lang w:val="fr-FR"/>
+        </w:rPr>
+        <w:t xml:space="preserve">       </w:t>
+      </w:r>
+      <w:r>
+        <w:rPr>
+          <w:b/>
+          <w:bCs/>
+          <w:lang w:val="fr-FR"/>
+        </w:rPr>
+        <w:t>point de vue.</w:t>
+      </w:r>
+    </w:p>
+    <w:p>
+      <w:pPr>
+        <w:rPr>
+          <w:lang w:val="fr-FR"/>
+        </w:rPr>
+      </w:pPr>
+      <w:r>
+        <w:rPr>
+          <w:b/>
+          <w:bCs/>
+          <w:lang w:val="fr-FR"/>
+        </w:rPr>
+        <w:t>A :</w:t>
+      </w:r>
+      <w:r>
+        <w:rPr>
+          <w:lang w:val="fr-FR"/>
+        </w:rPr>
+        <w:t xml:space="preserve"> Merci ! C'était cool de discuter. Si tu as besoin de plus d'infos, n'hésite pas à me</w:t>
+      </w:r>
+      <w:r>
+        <w:rPr>
+          <w:lang w:val="fr-FR"/>
+        </w:rPr>
+        <w:br/>
+        <w:t xml:space="preserve">       demander.</w:t>
+      </w:r>
+    </w:p>
+    <w:p>
+      <w:pPr>
+        <w:rPr>
+          <w:lang w:val="fr-FR"/>
+        </w:rPr>
+      </w:pPr>
+    </w:p>
+    <w:p>
+      <w:pPr>
+        <w:pStyle w:val="Heading1"/>
+        <w:rPr>
+          <w:b/>
+          <w:bCs/>
+          <w:color w:val="auto"/>
+          <w:lang w:val="fr-FR"/>
+        </w:rPr>
+      </w:pPr>
+      <w:r>
+        <w:rPr>
+          <w:b/>
+          <w:bCs/>
+          <w:color w:val="auto"/>
+          <w:lang w:val="fr-FR"/>
+        </w:rPr>
+        <w:t>Suite de l’interview</w:t>
+      </w:r>
+    </w:p>
+    <w:p>
+      <w:pPr>
+        <w:rPr>
+          <w:lang w:val="fr-FR"/>
+        </w:rPr>
+      </w:pPr>
+    </w:p>
+    <w:p>
+      <w:pPr>
+        <w:rPr>
+          <w:b/>
+          <w:bCs/>
+          <w:lang w:val="fr-FR"/>
+        </w:rPr>
+      </w:pPr>
+      <w:r>
+        <w:rPr>
+          <w:b/>
+          <w:bCs/>
+          <w:lang w:val="fr-FR"/>
+        </w:rPr>
+        <w:t xml:space="preserve">Q : </w:t>
+      </w:r>
+      <w:r>
+        <w:rPr>
+          <w:b/>
+          <w:bCs/>
+          <w:lang w:val="fr-FR"/>
+        </w:rPr>
+        <w:t>Peux</w:t>
+      </w:r>
+      <w:r>
+        <w:rPr>
+          <w:b/>
+          <w:bCs/>
+          <w:lang w:val="fr-FR"/>
+        </w:rPr>
+        <w:t>-</w:t>
+      </w:r>
+      <w:r>
+        <w:rPr>
+          <w:b/>
+          <w:bCs/>
+          <w:lang w:val="fr-FR"/>
+        </w:rPr>
+        <w:t>tu</w:t>
+      </w:r>
+      <w:r>
+        <w:rPr>
+          <w:b/>
+          <w:bCs/>
+          <w:lang w:val="fr-FR"/>
+        </w:rPr>
+        <w:t xml:space="preserve"> donner des exemples spécifiques de moments où </w:t>
+      </w:r>
+      <w:r>
+        <w:rPr>
+          <w:b/>
+          <w:bCs/>
+          <w:lang w:val="fr-FR"/>
+        </w:rPr>
+        <w:t>tu</w:t>
+      </w:r>
+      <w:r>
+        <w:rPr>
+          <w:b/>
+          <w:bCs/>
+          <w:lang w:val="fr-FR"/>
+        </w:rPr>
+        <w:t xml:space="preserve"> </w:t>
+      </w:r>
+      <w:r>
+        <w:rPr>
+          <w:b/>
+          <w:bCs/>
+          <w:lang w:val="fr-FR"/>
+        </w:rPr>
+        <w:t>as</w:t>
+      </w:r>
+      <w:r>
+        <w:rPr>
+          <w:b/>
+          <w:bCs/>
+          <w:lang w:val="fr-FR"/>
+        </w:rPr>
+        <w:t xml:space="preserve"> eu du</w:t>
+      </w:r>
+      <w:r>
+        <w:rPr>
+          <w:b/>
+          <w:bCs/>
+          <w:lang w:val="fr-FR"/>
+        </w:rPr>
+        <w:t xml:space="preserve"> </w:t>
+      </w:r>
+      <w:r>
+        <w:rPr>
+          <w:b/>
+          <w:bCs/>
+          <w:lang w:val="fr-FR"/>
+        </w:rPr>
+        <w:t xml:space="preserve">mal </w:t>
+      </w:r>
+      <w:r>
+        <w:rPr>
+          <w:b/>
+          <w:bCs/>
+          <w:lang w:val="fr-FR"/>
+        </w:rPr>
+        <w:t>à</w:t>
+      </w:r>
+      <w:r>
+        <w:rPr>
+          <w:lang w:val="fr-FR"/>
+        </w:rPr>
+        <w:t xml:space="preserve"> </w:t>
+      </w:r>
+      <w:r>
+        <w:rPr>
+          <w:b/>
+          <w:bCs/>
+          <w:lang w:val="fr-FR"/>
+        </w:rPr>
+        <w:t>trouver</w:t>
+      </w:r>
+    </w:p>
+    <w:p>
+      <w:pPr>
+        <w:rPr>
+          <w:b/>
+          <w:bCs/>
+          <w:lang w:val="fr-FR"/>
+        </w:rPr>
+      </w:pPr>
+      <w:r>
+        <w:rPr>
+          <w:lang w:val="fr-FR"/>
+        </w:rPr>
+        <w:t xml:space="preserve">       </w:t>
+      </w:r>
+      <w:proofErr w:type="gramStart"/>
+      <w:r>
+        <w:rPr>
+          <w:b/>
+          <w:bCs/>
+          <w:lang w:val="fr-FR"/>
+        </w:rPr>
+        <w:t>la</w:t>
+      </w:r>
+      <w:proofErr w:type="gramEnd"/>
+      <w:r>
+        <w:rPr>
+          <w:b/>
+          <w:bCs/>
+          <w:lang w:val="fr-FR"/>
+        </w:rPr>
+        <w:t xml:space="preserve"> motivation pour lire davantage en raison de </w:t>
+      </w:r>
+      <w:r>
+        <w:rPr>
+          <w:b/>
+          <w:bCs/>
+          <w:lang w:val="fr-FR"/>
+        </w:rPr>
+        <w:t>tes</w:t>
+      </w:r>
+      <w:r>
+        <w:rPr>
+          <w:b/>
+          <w:bCs/>
+          <w:lang w:val="fr-FR"/>
+        </w:rPr>
+        <w:t xml:space="preserve"> autres engagements ?</w:t>
+      </w:r>
+    </w:p>
+    <w:p>
+      <w:pPr>
+        <w:rPr>
+          <w:lang w:val="fr-FR"/>
+        </w:rPr>
+      </w:pPr>
+      <w:r>
+        <w:rPr>
+          <w:b/>
+          <w:bCs/>
+          <w:lang w:val="fr-FR"/>
+        </w:rPr>
+        <w:t xml:space="preserve">A : </w:t>
+      </w:r>
+      <w:r>
+        <w:rPr>
+          <w:lang w:val="fr-FR"/>
+        </w:rPr>
+        <w:t>Oui, par exemple, pendant les périodes d'examens à l'université, je suis souvent</w:t>
+      </w:r>
+      <w:r>
+        <w:rPr>
+          <w:lang w:val="fr-FR"/>
+        </w:rPr>
+        <w:br/>
+        <w:t xml:space="preserve">       submergé par mes études et je trouve difficile de trouver du temps et de l'énergie pour</w:t>
+      </w:r>
+      <w:r>
+        <w:rPr>
+          <w:lang w:val="fr-FR"/>
+        </w:rPr>
+        <w:br/>
+        <w:t xml:space="preserve">       lire pour le plaisir. Aussi, lorsque je suis pris dans des projets de groupe ou des travaux</w:t>
+      </w:r>
+      <w:r>
+        <w:rPr>
+          <w:lang w:val="fr-FR"/>
+        </w:rPr>
+        <w:br/>
+        <w:t xml:space="preserve">       à rendre, je me retrouve souvent à procrastiner et à remettre la lecture à plus tard.</w:t>
+      </w:r>
+      <w:r>
+        <w:rPr>
+          <w:b/>
+          <w:bCs/>
+          <w:lang w:val="fr-FR"/>
+        </w:rPr>
+        <w:br/>
+      </w:r>
+    </w:p>
+    <w:p>
+      <w:pPr>
+        <w:rPr>
+          <w:b/>
+          <w:bCs/>
+          <w:lang w:val="fr-FR"/>
+        </w:rPr>
+      </w:pPr>
+      <w:r>
+        <w:rPr>
+          <w:b/>
+          <w:bCs/>
+          <w:lang w:val="fr-FR"/>
+        </w:rPr>
+        <w:t>Q : Comment g</w:t>
+      </w:r>
+      <w:r>
+        <w:rPr>
+          <w:b/>
+          <w:bCs/>
+          <w:lang w:val="fr-FR"/>
+        </w:rPr>
+        <w:t>ères-tu</w:t>
+      </w:r>
+      <w:r>
+        <w:rPr>
+          <w:b/>
+          <w:bCs/>
+          <w:lang w:val="fr-FR"/>
+        </w:rPr>
+        <w:t xml:space="preserve"> le stress lié aux études et les distractions qui peuvent</w:t>
+      </w:r>
+      <w:r>
+        <w:rPr>
+          <w:b/>
+          <w:bCs/>
+          <w:lang w:val="fr-FR"/>
+        </w:rPr>
+        <w:t xml:space="preserve"> </w:t>
+      </w:r>
+      <w:r>
+        <w:rPr>
+          <w:b/>
+          <w:bCs/>
+          <w:lang w:val="fr-FR"/>
+        </w:rPr>
+        <w:t>affecter</w:t>
+      </w:r>
+    </w:p>
+    <w:p>
+      <w:pPr>
+        <w:rPr>
+          <w:b/>
+          <w:bCs/>
+          <w:lang w:val="fr-FR"/>
+        </w:rPr>
+      </w:pPr>
+      <w:r>
+        <w:rPr>
+          <w:lang w:val="fr-FR"/>
+        </w:rPr>
+        <w:t xml:space="preserve">       </w:t>
+      </w:r>
+      <w:proofErr w:type="gramStart"/>
+      <w:r>
+        <w:rPr>
+          <w:b/>
+          <w:bCs/>
+          <w:lang w:val="fr-FR"/>
+        </w:rPr>
+        <w:t>ta</w:t>
+      </w:r>
+      <w:proofErr w:type="gramEnd"/>
+      <w:r>
+        <w:rPr>
+          <w:b/>
+          <w:bCs/>
+          <w:lang w:val="fr-FR"/>
+        </w:rPr>
+        <w:t xml:space="preserve"> motivation à lire ? A</w:t>
+      </w:r>
+      <w:r>
+        <w:rPr>
+          <w:b/>
+          <w:bCs/>
+          <w:lang w:val="fr-FR"/>
+        </w:rPr>
+        <w:t>s-tu</w:t>
+      </w:r>
+      <w:r>
+        <w:rPr>
+          <w:b/>
+          <w:bCs/>
+          <w:lang w:val="fr-FR"/>
+        </w:rPr>
+        <w:t xml:space="preserve"> des stratégies spécifiques que </w:t>
+      </w:r>
+      <w:r>
+        <w:rPr>
+          <w:b/>
+          <w:bCs/>
+          <w:lang w:val="fr-FR"/>
+        </w:rPr>
+        <w:t xml:space="preserve">tu </w:t>
+      </w:r>
+      <w:r>
+        <w:rPr>
+          <w:b/>
+          <w:bCs/>
+          <w:lang w:val="fr-FR"/>
+        </w:rPr>
+        <w:t>utilises</w:t>
+      </w:r>
+      <w:r>
+        <w:rPr>
+          <w:b/>
+          <w:bCs/>
+          <w:lang w:val="fr-FR"/>
+        </w:rPr>
+        <w:t xml:space="preserve"> dans de telles</w:t>
+      </w:r>
+    </w:p>
+    <w:p>
+      <w:pPr>
+        <w:rPr>
+          <w:lang w:val="fr-FR"/>
+        </w:rPr>
+      </w:pPr>
+      <w:r>
+        <w:rPr>
+          <w:lang w:val="fr-FR"/>
+        </w:rPr>
+        <w:t xml:space="preserve">       </w:t>
+      </w:r>
+      <w:proofErr w:type="gramStart"/>
+      <w:r>
+        <w:rPr>
+          <w:b/>
+          <w:bCs/>
+          <w:lang w:val="fr-FR"/>
+        </w:rPr>
+        <w:t>situations</w:t>
+      </w:r>
+      <w:proofErr w:type="gramEnd"/>
+      <w:r>
+        <w:rPr>
+          <w:b/>
+          <w:bCs/>
+          <w:lang w:val="fr-FR"/>
+        </w:rPr>
+        <w:t xml:space="preserve"> ?</w:t>
+      </w:r>
+    </w:p>
+    <w:p>
+      <w:pPr>
+        <w:rPr>
+          <w:lang w:val="fr-FR"/>
+        </w:rPr>
+      </w:pPr>
+      <w:r>
+        <w:rPr>
+          <w:b/>
+          <w:bCs/>
+          <w:lang w:val="fr-FR"/>
+        </w:rPr>
+        <w:t xml:space="preserve">A : </w:t>
+      </w:r>
+      <w:r>
+        <w:rPr>
+          <w:lang w:val="fr-FR"/>
+        </w:rPr>
+        <w:t>Généralement, j’essaie</w:t>
+      </w:r>
+      <w:r>
+        <w:rPr>
+          <w:lang w:val="fr-FR"/>
+        </w:rPr>
+        <w:t xml:space="preserve"> de planifier mon emploi du temps d</w:t>
+      </w:r>
+      <w:r>
+        <w:rPr>
+          <w:lang w:val="fr-FR"/>
+        </w:rPr>
+        <w:t>e</w:t>
+      </w:r>
+      <w:r>
+        <w:rPr>
+          <w:lang w:val="fr-FR"/>
+        </w:rPr>
+        <w:t xml:space="preserve"> manière à inclure du</w:t>
+      </w:r>
+    </w:p>
+    <w:p>
+      <w:pPr>
+        <w:rPr>
+          <w:lang w:val="fr-FR"/>
+        </w:rPr>
+      </w:pPr>
+      <w:r>
+        <w:rPr>
+          <w:lang w:val="fr-FR"/>
+        </w:rPr>
+        <w:t xml:space="preserve">       </w:t>
+      </w:r>
+      <w:proofErr w:type="gramStart"/>
+      <w:r>
+        <w:rPr>
+          <w:lang w:val="fr-FR"/>
+        </w:rPr>
+        <w:t>temps</w:t>
+      </w:r>
+      <w:proofErr w:type="gramEnd"/>
+      <w:r>
+        <w:rPr>
+          <w:lang w:val="fr-FR"/>
+        </w:rPr>
+        <w:t xml:space="preserve"> dédié à la lecture. Je trouve également utile de me</w:t>
+      </w:r>
+      <w:r>
+        <w:rPr>
+          <w:lang w:val="fr-FR"/>
+        </w:rPr>
+        <w:t xml:space="preserve"> </w:t>
+      </w:r>
+      <w:r>
+        <w:rPr>
+          <w:lang w:val="fr-FR"/>
+        </w:rPr>
+        <w:t>déconnecter des médias</w:t>
+      </w:r>
+    </w:p>
+    <w:p>
+      <w:pPr>
+        <w:rPr>
+          <w:lang w:val="fr-FR"/>
+        </w:rPr>
+      </w:pPr>
+      <w:r>
+        <w:rPr>
+          <w:lang w:val="fr-FR"/>
+        </w:rPr>
+        <w:t xml:space="preserve">       </w:t>
+      </w:r>
+      <w:proofErr w:type="gramStart"/>
+      <w:r>
+        <w:rPr>
+          <w:lang w:val="fr-FR"/>
+        </w:rPr>
+        <w:t>sociaux</w:t>
+      </w:r>
+      <w:proofErr w:type="gramEnd"/>
+      <w:r>
+        <w:rPr>
+          <w:lang w:val="fr-FR"/>
+        </w:rPr>
+        <w:t xml:space="preserve"> et de créer un environnement calme et </w:t>
+      </w:r>
+      <w:r>
+        <w:rPr>
+          <w:lang w:val="fr-FR"/>
+        </w:rPr>
+        <w:t>convenable</w:t>
+      </w:r>
+      <w:r>
+        <w:rPr>
+          <w:lang w:val="fr-FR"/>
+        </w:rPr>
+        <w:t xml:space="preserve"> à</w:t>
+      </w:r>
+      <w:r>
+        <w:rPr>
+          <w:lang w:val="fr-FR"/>
+        </w:rPr>
+        <w:t xml:space="preserve"> </w:t>
+      </w:r>
+      <w:r>
+        <w:rPr>
+          <w:lang w:val="fr-FR"/>
+        </w:rPr>
+        <w:t>la lecture. Parfois, je</w:t>
+      </w:r>
+    </w:p>
+    <w:p>
+      <w:pPr>
+        <w:rPr>
+          <w:lang w:val="fr-FR"/>
+        </w:rPr>
+      </w:pPr>
+      <w:r>
+        <w:rPr>
+          <w:lang w:val="fr-FR"/>
+        </w:rPr>
+        <w:t xml:space="preserve">       </w:t>
+      </w:r>
+      <w:proofErr w:type="gramStart"/>
+      <w:r>
+        <w:rPr>
+          <w:lang w:val="fr-FR"/>
+        </w:rPr>
+        <w:t>prends</w:t>
+      </w:r>
+      <w:proofErr w:type="gramEnd"/>
+      <w:r>
+        <w:rPr>
+          <w:lang w:val="fr-FR"/>
+        </w:rPr>
+        <w:t xml:space="preserve"> des pauses régulières pour me détendre et me recharger,</w:t>
+      </w:r>
+    </w:p>
+    <w:p>
+      <w:pPr>
+        <w:rPr>
+          <w:lang w:val="fr-FR"/>
+        </w:rPr>
+      </w:pPr>
+      <w:r>
+        <w:rPr>
+          <w:lang w:val="fr-FR"/>
+        </w:rPr>
+        <w:t xml:space="preserve">       </w:t>
+      </w:r>
+      <w:proofErr w:type="gramStart"/>
+      <w:r>
+        <w:rPr>
+          <w:lang w:val="fr-FR"/>
+        </w:rPr>
+        <w:t>ce</w:t>
+      </w:r>
+      <w:proofErr w:type="gramEnd"/>
+      <w:r>
+        <w:rPr>
+          <w:lang w:val="fr-FR"/>
+        </w:rPr>
+        <w:t xml:space="preserve"> qui m'aide à rester concentré lorsque je reviens à la lecture.</w:t>
+      </w:r>
+    </w:p>
+    <w:p>
+      <w:pPr>
+        <w:rPr>
+          <w:lang w:val="fr-FR"/>
+        </w:rPr>
+      </w:pPr>
+    </w:p>
+    <w:p>
+      <w:pPr>
+        <w:rPr>
+          <w:lang w:val="fr-FR"/>
+        </w:rPr>
+      </w:pPr>
+      <w:r>
+        <w:rPr>
+          <w:b/>
+          <w:bCs/>
+          <w:lang w:val="fr-FR"/>
+        </w:rPr>
+        <w:t>Q :</w:t>
+      </w:r>
+      <w:r>
+        <w:rPr>
+          <w:lang w:val="fr-FR"/>
+        </w:rPr>
+        <w:t xml:space="preserve"> </w:t>
+      </w:r>
+      <w:r>
+        <w:rPr>
+          <w:b/>
+          <w:bCs/>
+          <w:lang w:val="fr-FR"/>
+        </w:rPr>
+        <w:t xml:space="preserve">En ce qui concerne la fatigue, comment cela affecte-t-il </w:t>
+      </w:r>
+      <w:r>
+        <w:rPr>
+          <w:b/>
+          <w:bCs/>
+          <w:lang w:val="fr-FR"/>
+        </w:rPr>
+        <w:t>ton</w:t>
+      </w:r>
+      <w:r>
+        <w:rPr>
+          <w:b/>
+          <w:bCs/>
+          <w:lang w:val="fr-FR"/>
+        </w:rPr>
+        <w:t xml:space="preserve"> envie de lire</w:t>
+      </w:r>
+      <w:r>
+        <w:rPr>
+          <w:b/>
+          <w:bCs/>
+          <w:lang w:val="fr-FR"/>
+        </w:rPr>
+        <w:br/>
+      </w:r>
+      <w:r>
+        <w:rPr>
+          <w:lang w:val="fr-FR"/>
+        </w:rPr>
+        <w:t xml:space="preserve">       </w:t>
+      </w:r>
+      <w:r>
+        <w:rPr>
+          <w:b/>
+          <w:bCs/>
+          <w:lang w:val="fr-FR"/>
+        </w:rPr>
+        <w:t xml:space="preserve">davantage ? Y a-t-il des moments de la journée où </w:t>
+      </w:r>
+      <w:r>
+        <w:rPr>
+          <w:b/>
+          <w:bCs/>
+          <w:lang w:val="fr-FR"/>
+        </w:rPr>
+        <w:t>tu</w:t>
+      </w:r>
+      <w:r>
+        <w:rPr>
+          <w:b/>
+          <w:bCs/>
+          <w:lang w:val="fr-FR"/>
+        </w:rPr>
+        <w:t xml:space="preserve"> </w:t>
+      </w:r>
+      <w:r>
+        <w:rPr>
+          <w:b/>
+          <w:bCs/>
+          <w:lang w:val="fr-FR"/>
+        </w:rPr>
+        <w:t>te</w:t>
+      </w:r>
+      <w:r>
+        <w:rPr>
+          <w:b/>
+          <w:bCs/>
+          <w:lang w:val="fr-FR"/>
+        </w:rPr>
+        <w:t xml:space="preserve"> </w:t>
+      </w:r>
+      <w:r>
+        <w:rPr>
+          <w:b/>
+          <w:bCs/>
+          <w:lang w:val="fr-FR"/>
+        </w:rPr>
+        <w:t>sens</w:t>
+      </w:r>
+      <w:r>
+        <w:rPr>
+          <w:b/>
+          <w:bCs/>
+          <w:lang w:val="fr-FR"/>
+        </w:rPr>
+        <w:t xml:space="preserve"> plus énergique</w:t>
+      </w:r>
+      <w:r>
+        <w:rPr>
+          <w:b/>
+          <w:bCs/>
+          <w:lang w:val="fr-FR"/>
+        </w:rPr>
+        <w:br/>
+      </w:r>
+      <w:r>
+        <w:rPr>
+          <w:lang w:val="fr-FR"/>
+        </w:rPr>
+        <w:t xml:space="preserve">       </w:t>
+      </w:r>
+      <w:r>
+        <w:rPr>
+          <w:b/>
+          <w:bCs/>
+          <w:lang w:val="fr-FR"/>
+        </w:rPr>
+        <w:t>et motivé à lire ?</w:t>
+      </w:r>
+    </w:p>
+    <w:p>
+      <w:pPr>
+        <w:rPr>
+          <w:lang w:val="fr-FR"/>
+        </w:rPr>
+      </w:pPr>
+      <w:r>
+        <w:rPr>
+          <w:b/>
+          <w:bCs/>
+          <w:lang w:val="fr-FR"/>
+        </w:rPr>
+        <w:t xml:space="preserve">A : </w:t>
+      </w:r>
+      <w:r>
+        <w:rPr>
+          <w:lang w:val="fr-FR"/>
+        </w:rPr>
+        <w:t>La fatigue peut vraiment affecter ma motivation à lire. Après une longue journée</w:t>
+      </w:r>
+      <w:r>
+        <w:rPr>
+          <w:lang w:val="fr-FR"/>
+        </w:rPr>
+        <w:br/>
+        <w:t xml:space="preserve">       </w:t>
+      </w:r>
+      <w:r>
+        <w:rPr>
+          <w:lang w:val="fr-FR"/>
+        </w:rPr>
+        <w:t>d'études, je me sens souvent trop épuisé pour me plonger dans un livre. Je</w:t>
+      </w:r>
+      <w:r>
+        <w:rPr>
+          <w:lang w:val="fr-FR"/>
+        </w:rPr>
+        <w:br/>
+        <w:t xml:space="preserve">       </w:t>
+      </w:r>
+      <w:r>
+        <w:rPr>
+          <w:lang w:val="fr-FR"/>
+        </w:rPr>
+        <w:t>trouve que je suis plus motivé à lire tôt le matin, lorsque mon esprit est frais et que je</w:t>
+      </w:r>
+      <w:r>
+        <w:rPr>
+          <w:lang w:val="fr-FR"/>
+        </w:rPr>
+        <w:br/>
+        <w:t xml:space="preserve">       </w:t>
+      </w:r>
+      <w:r>
+        <w:rPr>
+          <w:lang w:val="fr-FR"/>
+        </w:rPr>
+        <w:t>suis plus énergique. Je profite également des pauses déjeuner pour lire un peu</w:t>
+      </w:r>
+      <w:r>
+        <w:rPr>
+          <w:lang w:val="fr-FR"/>
+        </w:rPr>
+        <w:t>.</w:t>
+      </w:r>
+    </w:p>
+    <w:p>
+      <w:pPr>
+        <w:rPr>
+          <w:b/>
+          <w:bCs/>
+          <w:lang w:val="fr-FR"/>
+        </w:rPr>
+      </w:pPr>
+    </w:p>
+    <w:p>
+      <w:pPr>
+        <w:rPr>
+          <w:b/>
+          <w:bCs/>
+          <w:lang w:val="fr-FR"/>
+        </w:rPr>
+      </w:pPr>
+    </w:p>
+    <w:p>
+      <w:pPr>
+        <w:rPr>
+          <w:b/>
+          <w:bCs/>
+          <w:lang w:val="fr-FR"/>
+        </w:rPr>
+      </w:pPr>
+    </w:p>
+    <w:p>
+      <w:pPr>
+        <w:rPr>
+          <w:b/>
+          <w:bCs/>
+          <w:lang w:val="fr-FR"/>
+        </w:rPr>
+      </w:pPr>
+      <w:r>
+        <w:rPr>
+          <w:b/>
+          <w:bCs/>
+          <w:lang w:val="fr-FR"/>
+        </w:rPr>
+        <w:lastRenderedPageBreak/>
+        <w:t xml:space="preserve">Q : </w:t>
+      </w:r>
+      <w:r>
+        <w:rPr>
+          <w:b/>
+          <w:bCs/>
+          <w:lang w:val="fr-FR"/>
+        </w:rPr>
+        <w:t>Peux</w:t>
+      </w:r>
+      <w:r>
+        <w:rPr>
+          <w:b/>
+          <w:bCs/>
+          <w:lang w:val="fr-FR"/>
+        </w:rPr>
+        <w:t>-</w:t>
+      </w:r>
+      <w:r>
+        <w:rPr>
+          <w:b/>
+          <w:bCs/>
+          <w:lang w:val="fr-FR"/>
+        </w:rPr>
+        <w:t>tu</w:t>
+      </w:r>
+      <w:r>
+        <w:rPr>
+          <w:b/>
+          <w:bCs/>
+          <w:lang w:val="fr-FR"/>
+        </w:rPr>
+        <w:t xml:space="preserve"> expliquer comment </w:t>
+      </w:r>
+      <w:r>
+        <w:rPr>
+          <w:b/>
+          <w:bCs/>
+          <w:lang w:val="fr-FR"/>
+        </w:rPr>
+        <w:t>tu</w:t>
+      </w:r>
+      <w:r>
+        <w:rPr>
+          <w:b/>
+          <w:bCs/>
+          <w:lang w:val="fr-FR"/>
+        </w:rPr>
+        <w:t xml:space="preserve"> </w:t>
+      </w:r>
+      <w:r>
+        <w:rPr>
+          <w:b/>
+          <w:bCs/>
+          <w:lang w:val="fr-FR"/>
+        </w:rPr>
+        <w:t>essayes</w:t>
+      </w:r>
+      <w:r>
+        <w:rPr>
+          <w:b/>
+          <w:bCs/>
+          <w:lang w:val="fr-FR"/>
+        </w:rPr>
+        <w:t xml:space="preserve"> de surmonter ces obstacles et de</w:t>
+      </w:r>
+      <w:r>
+        <w:rPr>
+          <w:b/>
+          <w:bCs/>
+          <w:lang w:val="fr-FR"/>
+        </w:rPr>
+        <w:t xml:space="preserve"> </w:t>
+      </w:r>
+      <w:r>
+        <w:rPr>
+          <w:b/>
+          <w:bCs/>
+          <w:lang w:val="fr-FR"/>
+        </w:rPr>
+        <w:t>retrouver</w:t>
+      </w:r>
+      <w:r>
+        <w:rPr>
+          <w:b/>
+          <w:bCs/>
+          <w:lang w:val="fr-FR"/>
+        </w:rPr>
+        <w:t xml:space="preserve"> </w:t>
+      </w:r>
+    </w:p>
+    <w:p>
+      <w:pPr>
+        <w:rPr>
+          <w:b/>
+          <w:bCs/>
+          <w:lang w:val="fr-FR"/>
+        </w:rPr>
+      </w:pPr>
+      <w:r>
+        <w:rPr>
+          <w:lang w:val="fr-FR"/>
+        </w:rPr>
+        <w:t xml:space="preserve">       </w:t>
+      </w:r>
+      <w:proofErr w:type="gramStart"/>
+      <w:r>
+        <w:rPr>
+          <w:b/>
+          <w:bCs/>
+          <w:lang w:val="fr-FR"/>
+        </w:rPr>
+        <w:t>ta</w:t>
+      </w:r>
+      <w:proofErr w:type="gramEnd"/>
+      <w:r>
+        <w:rPr>
+          <w:b/>
+          <w:bCs/>
+          <w:lang w:val="fr-FR"/>
+        </w:rPr>
+        <w:t xml:space="preserve"> motivation pour lire davantage ? </w:t>
+      </w:r>
+      <w:r>
+        <w:rPr>
+          <w:b/>
+          <w:bCs/>
+          <w:lang w:val="fr-FR"/>
+        </w:rPr>
+        <w:t>As</w:t>
+      </w:r>
+      <w:r>
+        <w:rPr>
+          <w:b/>
+          <w:bCs/>
+          <w:lang w:val="fr-FR"/>
+        </w:rPr>
+        <w:t>-</w:t>
+      </w:r>
+      <w:r>
+        <w:rPr>
+          <w:b/>
+          <w:bCs/>
+          <w:lang w:val="fr-FR"/>
+        </w:rPr>
+        <w:t>tu</w:t>
+      </w:r>
+      <w:r>
+        <w:rPr>
+          <w:b/>
+          <w:bCs/>
+          <w:lang w:val="fr-FR"/>
+        </w:rPr>
+        <w:t xml:space="preserve"> des techniques ou des habitudes</w:t>
+      </w:r>
+      <w:r>
+        <w:rPr>
+          <w:b/>
+          <w:bCs/>
+          <w:lang w:val="fr-FR"/>
+        </w:rPr>
+        <w:t xml:space="preserve"> </w:t>
+      </w:r>
+      <w:r>
+        <w:rPr>
+          <w:b/>
+          <w:bCs/>
+          <w:lang w:val="fr-FR"/>
+        </w:rPr>
+        <w:t>que</w:t>
+      </w:r>
+    </w:p>
+    <w:p>
+      <w:pPr>
+        <w:rPr>
+          <w:b/>
+          <w:bCs/>
+          <w:lang w:val="fr-FR"/>
+        </w:rPr>
+      </w:pPr>
+      <w:r>
+        <w:rPr>
+          <w:lang w:val="fr-FR"/>
+        </w:rPr>
+        <w:t xml:space="preserve">       </w:t>
+      </w:r>
+      <w:proofErr w:type="gramStart"/>
+      <w:r>
+        <w:rPr>
+          <w:b/>
+          <w:bCs/>
+          <w:lang w:val="fr-FR"/>
+        </w:rPr>
+        <w:t>tu</w:t>
+      </w:r>
+      <w:proofErr w:type="gramEnd"/>
+      <w:r>
+        <w:rPr>
+          <w:b/>
+          <w:bCs/>
+          <w:lang w:val="fr-FR"/>
+        </w:rPr>
+        <w:t xml:space="preserve"> </w:t>
+      </w:r>
+      <w:r>
+        <w:rPr>
+          <w:b/>
+          <w:bCs/>
+          <w:lang w:val="fr-FR"/>
+        </w:rPr>
+        <w:t>trouves</w:t>
+      </w:r>
+      <w:r>
+        <w:rPr>
+          <w:b/>
+          <w:bCs/>
+          <w:lang w:val="fr-FR"/>
+        </w:rPr>
+        <w:t xml:space="preserve"> efficaces pour </w:t>
+      </w:r>
+      <w:r>
+        <w:rPr>
+          <w:b/>
+          <w:bCs/>
+          <w:lang w:val="fr-FR"/>
+        </w:rPr>
+        <w:t>te</w:t>
+      </w:r>
+      <w:r>
+        <w:rPr>
+          <w:b/>
+          <w:bCs/>
+          <w:lang w:val="fr-FR"/>
+        </w:rPr>
+        <w:t xml:space="preserve"> remotiver ?</w:t>
+      </w:r>
+    </w:p>
+    <w:p>
+      <w:pPr>
+        <w:rPr>
+          <w:lang w:val="fr-FR"/>
+        </w:rPr>
+      </w:pPr>
+      <w:r>
+        <w:rPr>
+          <w:b/>
+          <w:bCs/>
+          <w:lang w:val="fr-FR"/>
+        </w:rPr>
+        <w:t>A :</w:t>
+      </w:r>
+      <w:r>
+        <w:rPr>
+          <w:lang w:val="fr-FR"/>
+        </w:rPr>
+        <w:t xml:space="preserve"> </w:t>
+      </w:r>
+      <w:r>
+        <w:rPr>
+          <w:lang w:val="fr-FR"/>
+        </w:rPr>
+        <w:t>Pour surmonter ces obstacles, j'essaie de rester flexible dans ma routine de lecture et</w:t>
+      </w:r>
+    </w:p>
+    <w:p>
+      <w:pPr>
+        <w:rPr>
+          <w:lang w:val="fr-FR"/>
+        </w:rPr>
+      </w:pPr>
+      <w:r>
+        <w:rPr>
+          <w:lang w:val="fr-FR"/>
+        </w:rPr>
+        <w:t xml:space="preserve">       </w:t>
+      </w:r>
+      <w:proofErr w:type="gramStart"/>
+      <w:r>
+        <w:rPr>
+          <w:lang w:val="fr-FR"/>
+        </w:rPr>
+        <w:t>de</w:t>
+      </w:r>
+      <w:proofErr w:type="gramEnd"/>
+      <w:r>
+        <w:rPr>
+          <w:lang w:val="fr-FR"/>
+        </w:rPr>
+        <w:t xml:space="preserve"> ne pas me sentir coupable si je ne lis pas autant que je le voudrais. Parfois, je fixe</w:t>
+      </w:r>
+    </w:p>
+    <w:p>
+      <w:pPr>
+        <w:rPr>
+          <w:lang w:val="fr-FR"/>
+        </w:rPr>
+      </w:pPr>
+      <w:r>
+        <w:rPr>
+          <w:lang w:val="fr-FR"/>
+        </w:rPr>
+        <w:t xml:space="preserve">       </w:t>
+      </w:r>
+      <w:proofErr w:type="gramStart"/>
+      <w:r>
+        <w:rPr>
+          <w:lang w:val="fr-FR"/>
+        </w:rPr>
+        <w:t>des</w:t>
+      </w:r>
+      <w:proofErr w:type="gramEnd"/>
+      <w:r>
+        <w:rPr>
+          <w:lang w:val="fr-FR"/>
+        </w:rPr>
+        <w:t xml:space="preserve"> objectifs de lecture réalisables et je me récompense lorsque je les atteins. Je trouve</w:t>
+      </w:r>
+    </w:p>
+    <w:p>
+      <w:pPr>
+        <w:rPr>
+          <w:lang w:val="fr-FR"/>
+        </w:rPr>
+      </w:pPr>
+      <w:r>
+        <w:rPr>
+          <w:lang w:val="fr-FR"/>
+        </w:rPr>
+        <w:t xml:space="preserve">       </w:t>
+      </w:r>
+      <w:proofErr w:type="gramStart"/>
+      <w:r>
+        <w:rPr>
+          <w:lang w:val="fr-FR"/>
+        </w:rPr>
+        <w:t>également</w:t>
+      </w:r>
+      <w:proofErr w:type="gramEnd"/>
+      <w:r>
+        <w:rPr>
+          <w:lang w:val="fr-FR"/>
+        </w:rPr>
+        <w:t xml:space="preserve"> utile de diversifier mes lectures en choisissant des livres dans différents</w:t>
+      </w:r>
+    </w:p>
+    <w:p>
+      <w:pPr>
+        <w:rPr>
+          <w:lang w:val="fr-FR"/>
+        </w:rPr>
+      </w:pPr>
+      <w:r>
+        <w:rPr>
+          <w:lang w:val="fr-FR"/>
+        </w:rPr>
+        <w:t xml:space="preserve">       </w:t>
+      </w:r>
+      <w:proofErr w:type="gramStart"/>
+      <w:r>
+        <w:rPr>
+          <w:lang w:val="fr-FR"/>
+        </w:rPr>
+        <w:t>genres</w:t>
+      </w:r>
+      <w:proofErr w:type="gramEnd"/>
+      <w:r>
+        <w:rPr>
+          <w:lang w:val="fr-FR"/>
+        </w:rPr>
+        <w:t xml:space="preserve"> ou en rejoignant un club de lecture pour rester motivé et engagé dans ma</w:t>
+      </w:r>
+    </w:p>
+    <w:p>
+      <w:pPr>
+        <w:rPr>
+          <w:lang w:val="fr-FR"/>
+        </w:rPr>
+      </w:pPr>
+      <w:r>
+        <w:rPr>
+          <w:lang w:val="fr-FR"/>
+        </w:rPr>
+        <w:t xml:space="preserve">       </w:t>
+      </w:r>
+      <w:proofErr w:type="gramStart"/>
+      <w:r>
+        <w:rPr>
+          <w:lang w:val="fr-FR"/>
+        </w:rPr>
+        <w:t>pratique</w:t>
+      </w:r>
+      <w:proofErr w:type="gramEnd"/>
+      <w:r>
+        <w:rPr>
+          <w:lang w:val="fr-FR"/>
+        </w:rPr>
+        <w:t xml:space="preserve"> de la lecture.</w:t>
+      </w:r>
+    </w:p>
+    <w:p>
+      <w:pPr>
+        <w:rPr>
+          <w:lang w:val="fr-FR"/>
+        </w:rPr>
+      </w:pPr>
+    </w:p>
+    <w:p>
+      <w:pPr>
+        <w:rPr>
+          <w:b/>
+          <w:bCs/>
+          <w:lang w:val="fr-FR"/>
+        </w:rPr>
+      </w:pPr>
+      <w:r>
+        <w:rPr>
+          <w:b/>
+          <w:bCs/>
+          <w:lang w:val="fr-FR"/>
+        </w:rPr>
+        <w:t xml:space="preserve">Q : </w:t>
+      </w:r>
+      <w:r>
+        <w:rPr>
+          <w:b/>
+          <w:bCs/>
+          <w:lang w:val="fr-FR"/>
+        </w:rPr>
+        <w:t xml:space="preserve">Peux-tu </w:t>
+      </w:r>
+      <w:r>
+        <w:rPr>
+          <w:b/>
+          <w:bCs/>
+          <w:lang w:val="fr-FR"/>
+        </w:rPr>
+        <w:t>me</w:t>
+      </w:r>
+      <w:r>
+        <w:rPr>
+          <w:b/>
+          <w:bCs/>
+          <w:lang w:val="fr-FR"/>
+        </w:rPr>
+        <w:t xml:space="preserve"> parler de </w:t>
+      </w:r>
+      <w:r>
+        <w:rPr>
+          <w:b/>
+          <w:bCs/>
+          <w:lang w:val="fr-FR"/>
+        </w:rPr>
+        <w:t>ton</w:t>
+      </w:r>
+      <w:r>
+        <w:rPr>
+          <w:b/>
+          <w:bCs/>
+          <w:lang w:val="fr-FR"/>
+        </w:rPr>
+        <w:t xml:space="preserve"> expérience avec les clubs de lecture ? Qu'est-ce</w:t>
+      </w:r>
+      <w:r>
+        <w:rPr>
+          <w:b/>
+          <w:bCs/>
+          <w:lang w:val="fr-FR"/>
+        </w:rPr>
+        <w:t xml:space="preserve"> </w:t>
+      </w:r>
+      <w:r>
+        <w:rPr>
+          <w:b/>
+          <w:bCs/>
+          <w:lang w:val="fr-FR"/>
+        </w:rPr>
+        <w:t xml:space="preserve">qui </w:t>
+      </w:r>
+      <w:r>
+        <w:rPr>
+          <w:b/>
+          <w:bCs/>
+          <w:lang w:val="fr-FR"/>
+        </w:rPr>
+        <w:t>t’</w:t>
+      </w:r>
+      <w:r>
+        <w:rPr>
+          <w:b/>
+          <w:bCs/>
+          <w:lang w:val="fr-FR"/>
+        </w:rPr>
+        <w:t>a</w:t>
+      </w:r>
+    </w:p>
+    <w:p>
+      <w:pPr>
+        <w:rPr>
+          <w:b/>
+          <w:bCs/>
+          <w:lang w:val="fr-FR"/>
+        </w:rPr>
+      </w:pPr>
+      <w:r>
+        <w:rPr>
+          <w:lang w:val="fr-FR"/>
+        </w:rPr>
+        <w:t xml:space="preserve">       </w:t>
+      </w:r>
+      <w:proofErr w:type="gramStart"/>
+      <w:r>
+        <w:rPr>
+          <w:b/>
+          <w:bCs/>
+          <w:lang w:val="fr-FR"/>
+        </w:rPr>
+        <w:t>incité</w:t>
+      </w:r>
+      <w:proofErr w:type="gramEnd"/>
+      <w:r>
+        <w:rPr>
+          <w:b/>
+          <w:bCs/>
+          <w:lang w:val="fr-FR"/>
+        </w:rPr>
+        <w:t xml:space="preserve"> à rejoindre un club de lecture ?</w:t>
+      </w:r>
+    </w:p>
+    <w:p>
+      <w:pPr>
+        <w:rPr>
+          <w:lang w:val="fr-FR"/>
+        </w:rPr>
+      </w:pPr>
+      <w:r>
+        <w:rPr>
+          <w:b/>
+          <w:bCs/>
+          <w:lang w:val="fr-FR"/>
+        </w:rPr>
+        <w:t>A :</w:t>
+      </w:r>
+      <w:r>
+        <w:rPr>
+          <w:lang w:val="fr-FR"/>
+        </w:rPr>
+        <w:t xml:space="preserve"> J'ai rejoint un club de lecture il y a environ un an, et cela a vraiment enrichi mon</w:t>
+      </w:r>
+    </w:p>
+    <w:p>
+      <w:pPr>
+        <w:rPr>
+          <w:lang w:val="fr-FR"/>
+        </w:rPr>
+      </w:pPr>
+      <w:r>
+        <w:rPr>
+          <w:lang w:val="fr-FR"/>
+        </w:rPr>
+        <w:t xml:space="preserve">       </w:t>
+      </w:r>
+      <w:proofErr w:type="gramStart"/>
+      <w:r>
+        <w:rPr>
+          <w:lang w:val="fr-FR"/>
+        </w:rPr>
+        <w:t>expérience</w:t>
+      </w:r>
+      <w:proofErr w:type="gramEnd"/>
+      <w:r>
+        <w:rPr>
+          <w:lang w:val="fr-FR"/>
+        </w:rPr>
+        <w:t xml:space="preserve"> de lecture. Ce qui m'a incité à rejoindre un club de lecture, c'est</w:t>
+      </w:r>
+    </w:p>
+    <w:p>
+      <w:pPr>
+        <w:rPr>
+          <w:lang w:val="fr-FR"/>
+        </w:rPr>
+      </w:pPr>
+      <w:r>
+        <w:rPr>
+          <w:lang w:val="fr-FR"/>
+        </w:rPr>
+        <w:t xml:space="preserve">       </w:t>
+      </w:r>
+      <w:proofErr w:type="gramStart"/>
+      <w:r>
+        <w:rPr>
+          <w:lang w:val="fr-FR"/>
+        </w:rPr>
+        <w:t>l'opportunité</w:t>
+      </w:r>
+      <w:proofErr w:type="gramEnd"/>
+      <w:r>
+        <w:rPr>
+          <w:lang w:val="fr-FR"/>
+        </w:rPr>
+        <w:t xml:space="preserve"> de discuter de livres avec d'autres passionnés de lecture, d'échanger des</w:t>
+      </w:r>
+    </w:p>
+    <w:p>
+      <w:pPr>
+        <w:rPr>
+          <w:lang w:val="fr-FR"/>
+        </w:rPr>
+      </w:pPr>
+      <w:r>
+        <w:rPr>
+          <w:lang w:val="fr-FR"/>
+        </w:rPr>
+        <w:t xml:space="preserve">       </w:t>
+      </w:r>
+      <w:proofErr w:type="gramStart"/>
+      <w:r>
+        <w:rPr>
+          <w:lang w:val="fr-FR"/>
+        </w:rPr>
+        <w:t>idées</w:t>
+      </w:r>
+      <w:proofErr w:type="gramEnd"/>
+      <w:r>
+        <w:rPr>
+          <w:lang w:val="fr-FR"/>
+        </w:rPr>
+        <w:t xml:space="preserve"> et des perspectives, et de découvrir des livres que je n'aurais peut-être pas</w:t>
+      </w:r>
+    </w:p>
+    <w:p>
+      <w:pPr>
+        <w:rPr>
+          <w:lang w:val="fr-FR"/>
+        </w:rPr>
+      </w:pPr>
+      <w:r>
+        <w:rPr>
+          <w:lang w:val="fr-FR"/>
+        </w:rPr>
+        <w:t xml:space="preserve">       </w:t>
+      </w:r>
+      <w:proofErr w:type="gramStart"/>
+      <w:r>
+        <w:rPr>
+          <w:lang w:val="fr-FR"/>
+        </w:rPr>
+        <w:t>choisis</w:t>
+      </w:r>
+      <w:proofErr w:type="gramEnd"/>
+      <w:r>
+        <w:rPr>
+          <w:lang w:val="fr-FR"/>
+        </w:rPr>
+        <w:t xml:space="preserve"> moi-même.</w:t>
+      </w:r>
+    </w:p>
+    <w:p>
+      <w:pPr>
+        <w:rPr>
+          <w:lang w:val="fr-FR"/>
+        </w:rPr>
+      </w:pPr>
+    </w:p>
+    <w:p>
+      <w:pPr>
+        <w:rPr>
+          <w:b/>
+          <w:bCs/>
+          <w:lang w:val="fr-FR"/>
+        </w:rPr>
+      </w:pPr>
+      <w:r>
+        <w:rPr>
+          <w:b/>
+          <w:bCs/>
+          <w:lang w:val="fr-FR"/>
+        </w:rPr>
+        <w:t xml:space="preserve">Q : Comment </w:t>
+      </w:r>
+      <w:r>
+        <w:rPr>
+          <w:b/>
+          <w:bCs/>
+          <w:lang w:val="fr-FR"/>
+        </w:rPr>
+        <w:t>as</w:t>
+      </w:r>
+      <w:r>
+        <w:rPr>
+          <w:b/>
+          <w:bCs/>
+          <w:lang w:val="fr-FR"/>
+        </w:rPr>
+        <w:t>-</w:t>
+      </w:r>
+      <w:r>
+        <w:rPr>
+          <w:b/>
+          <w:bCs/>
+          <w:lang w:val="fr-FR"/>
+        </w:rPr>
+        <w:t>tu</w:t>
+      </w:r>
+      <w:r>
+        <w:rPr>
+          <w:b/>
+          <w:bCs/>
+          <w:lang w:val="fr-FR"/>
+        </w:rPr>
+        <w:t xml:space="preserve"> trouvé </w:t>
+      </w:r>
+      <w:r>
+        <w:rPr>
+          <w:b/>
+          <w:bCs/>
+          <w:lang w:val="fr-FR"/>
+        </w:rPr>
+        <w:t>ton</w:t>
+      </w:r>
+      <w:r>
+        <w:rPr>
+          <w:b/>
+          <w:bCs/>
+          <w:lang w:val="fr-FR"/>
+        </w:rPr>
+        <w:t xml:space="preserve"> club de lecture ?</w:t>
+      </w:r>
+    </w:p>
+    <w:p>
+      <w:pPr>
+        <w:rPr>
+          <w:lang w:val="fr-FR"/>
+        </w:rPr>
+      </w:pPr>
+      <w:r>
+        <w:rPr>
+          <w:b/>
+          <w:bCs/>
+          <w:lang w:val="fr-FR"/>
+        </w:rPr>
+        <w:t>A :</w:t>
+      </w:r>
+      <w:r>
+        <w:rPr>
+          <w:lang w:val="fr-FR"/>
+        </w:rPr>
+        <w:t xml:space="preserve"> </w:t>
+      </w:r>
+      <w:r>
+        <w:rPr>
+          <w:lang w:val="fr-FR"/>
+        </w:rPr>
+        <w:t>C’était</w:t>
+      </w:r>
+      <w:r>
+        <w:rPr>
+          <w:lang w:val="fr-FR"/>
+        </w:rPr>
+        <w:t xml:space="preserve"> grâce à des recommandations </w:t>
+      </w:r>
+      <w:r>
+        <w:rPr>
+          <w:lang w:val="fr-FR"/>
+        </w:rPr>
+        <w:t>d’amis.</w:t>
+      </w:r>
+    </w:p>
+    <w:p>
+      <w:pPr>
+        <w:rPr>
+          <w:lang w:val="fr-FR"/>
+        </w:rPr>
+      </w:pPr>
+    </w:p>
+    <w:p>
+      <w:pPr>
+        <w:rPr>
+          <w:b/>
+          <w:bCs/>
+          <w:lang w:val="fr-FR"/>
+        </w:rPr>
+      </w:pPr>
+      <w:r>
+        <w:rPr>
+          <w:b/>
+          <w:bCs/>
+          <w:lang w:val="fr-FR"/>
+        </w:rPr>
+        <w:t>Q : À quelle fréquence le club de lecture se réunit-il ?</w:t>
+      </w:r>
+    </w:p>
+    <w:p>
+      <w:pPr>
+        <w:rPr>
+          <w:lang w:val="fr-FR"/>
+        </w:rPr>
+      </w:pPr>
+      <w:r>
+        <w:rPr>
+          <w:b/>
+          <w:bCs/>
+          <w:lang w:val="fr-FR"/>
+        </w:rPr>
+        <w:t>A :</w:t>
+      </w:r>
+      <w:r>
+        <w:rPr>
+          <w:lang w:val="fr-FR"/>
+        </w:rPr>
+        <w:t xml:space="preserve"> </w:t>
+      </w:r>
+      <w:r>
+        <w:rPr>
+          <w:lang w:val="fr-FR"/>
+        </w:rPr>
+        <w:t>Une</w:t>
+      </w:r>
+      <w:r>
+        <w:rPr>
+          <w:lang w:val="fr-FR"/>
+        </w:rPr>
+        <w:t xml:space="preserve"> fois par mois.</w:t>
+      </w:r>
+    </w:p>
+    <w:p>
+      <w:pPr>
+        <w:rPr>
+          <w:lang w:val="fr-FR"/>
+        </w:rPr>
+      </w:pPr>
+    </w:p>
+    <w:p>
+      <w:pPr>
+        <w:rPr>
+          <w:b/>
+          <w:bCs/>
+          <w:lang w:val="fr-FR"/>
+        </w:rPr>
+      </w:pPr>
+      <w:r>
+        <w:rPr>
+          <w:b/>
+          <w:bCs/>
+          <w:lang w:val="fr-FR"/>
+        </w:rPr>
+        <w:t>Q : Est-ce que le club de lecture organise d'autres activités en plus des réunions pour</w:t>
+      </w:r>
+    </w:p>
+    <w:p>
+      <w:pPr>
+        <w:rPr>
+          <w:b/>
+          <w:bCs/>
+          <w:lang w:val="fr-FR"/>
+        </w:rPr>
+      </w:pPr>
+      <w:r>
+        <w:rPr>
+          <w:lang w:val="fr-FR"/>
+        </w:rPr>
+        <w:t xml:space="preserve">       </w:t>
+      </w:r>
+      <w:proofErr w:type="gramStart"/>
+      <w:r>
+        <w:rPr>
+          <w:b/>
+          <w:bCs/>
+          <w:lang w:val="fr-FR"/>
+        </w:rPr>
+        <w:t>discuter</w:t>
+      </w:r>
+      <w:proofErr w:type="gramEnd"/>
+      <w:r>
+        <w:rPr>
+          <w:b/>
+          <w:bCs/>
+          <w:lang w:val="fr-FR"/>
+        </w:rPr>
+        <w:t xml:space="preserve"> des livres ?</w:t>
+      </w:r>
+    </w:p>
+    <w:p>
+      <w:pPr>
+        <w:rPr>
+          <w:b/>
+          <w:bCs/>
+          <w:lang w:val="fr-FR"/>
+        </w:rPr>
+      </w:pPr>
+      <w:r>
+        <w:rPr>
+          <w:b/>
+          <w:bCs/>
+          <w:lang w:val="fr-FR"/>
+        </w:rPr>
+        <w:t>A :</w:t>
+      </w:r>
+      <w:r>
+        <w:rPr>
+          <w:lang w:val="fr-FR"/>
+        </w:rPr>
+        <w:t xml:space="preserve"> Non.</w:t>
+      </w:r>
+    </w:p>
+    <w:p>
+      <w:pPr>
+        <w:rPr>
+          <w:lang w:val="fr-FR"/>
+        </w:rPr>
+      </w:pPr>
+    </w:p>
+    <w:p>
+      <w:pPr>
+        <w:rPr>
+          <w:b/>
+          <w:bCs/>
+          <w:lang w:val="fr-FR"/>
+        </w:rPr>
+      </w:pPr>
+      <w:r>
+        <w:rPr>
+          <w:b/>
+          <w:bCs/>
+          <w:lang w:val="fr-FR"/>
+        </w:rPr>
+        <w:t>Q :</w:t>
+      </w:r>
+      <w:r>
+        <w:rPr>
+          <w:lang w:val="fr-FR"/>
+        </w:rPr>
+        <w:t xml:space="preserve"> </w:t>
+      </w:r>
+      <w:r>
+        <w:rPr>
+          <w:b/>
+          <w:bCs/>
+          <w:lang w:val="fr-FR"/>
+        </w:rPr>
+        <w:t>Comment se déroulent généralement les réunions du club de lecture ? Quels types</w:t>
+      </w:r>
+    </w:p>
+    <w:p>
+      <w:pPr>
+        <w:rPr>
+          <w:b/>
+          <w:bCs/>
+          <w:lang w:val="fr-FR"/>
+        </w:rPr>
+      </w:pPr>
+      <w:r>
+        <w:rPr>
+          <w:lang w:val="fr-FR"/>
+        </w:rPr>
+        <w:t xml:space="preserve">       </w:t>
+      </w:r>
+      <w:proofErr w:type="gramStart"/>
+      <w:r>
+        <w:rPr>
+          <w:b/>
+          <w:bCs/>
+          <w:lang w:val="fr-FR"/>
+        </w:rPr>
+        <w:t>de</w:t>
+      </w:r>
+      <w:proofErr w:type="gramEnd"/>
+      <w:r>
+        <w:rPr>
+          <w:b/>
+          <w:bCs/>
+          <w:lang w:val="fr-FR"/>
+        </w:rPr>
+        <w:t xml:space="preserve"> discussions avez-vous ?</w:t>
+      </w:r>
+    </w:p>
+    <w:p>
+      <w:pPr>
+        <w:rPr>
+          <w:lang w:val="fr-FR"/>
+        </w:rPr>
+      </w:pPr>
+      <w:r>
+        <w:rPr>
+          <w:b/>
+          <w:bCs/>
+          <w:lang w:val="fr-FR"/>
+        </w:rPr>
+        <w:t>A :</w:t>
+      </w:r>
+      <w:r>
+        <w:rPr>
+          <w:lang w:val="fr-FR"/>
+        </w:rPr>
+        <w:t xml:space="preserve"> Les réunions du club de lecture se déroulent généralement de manière informelle et</w:t>
+      </w:r>
+    </w:p>
+    <w:p>
+      <w:pPr>
+        <w:rPr>
+          <w:lang w:val="fr-FR"/>
+        </w:rPr>
+      </w:pPr>
+      <w:r>
+        <w:rPr>
+          <w:lang w:val="fr-FR"/>
+        </w:rPr>
+        <w:t xml:space="preserve">       </w:t>
+      </w:r>
+      <w:proofErr w:type="gramStart"/>
+      <w:r>
+        <w:rPr>
+          <w:lang w:val="fr-FR"/>
+        </w:rPr>
+        <w:t>conviviale</w:t>
+      </w:r>
+      <w:proofErr w:type="gramEnd"/>
+      <w:r>
+        <w:rPr>
+          <w:lang w:val="fr-FR"/>
+        </w:rPr>
+        <w:t>. Nous discutons du livre sélectionné pour le mois, partageons nos</w:t>
+      </w:r>
+    </w:p>
+    <w:p>
+      <w:pPr>
+        <w:rPr>
+          <w:lang w:val="fr-FR"/>
+        </w:rPr>
+      </w:pPr>
+      <w:r>
+        <w:rPr>
+          <w:lang w:val="fr-FR"/>
+        </w:rPr>
+        <w:t xml:space="preserve">       </w:t>
+      </w:r>
+      <w:proofErr w:type="gramStart"/>
+      <w:r>
+        <w:rPr>
+          <w:lang w:val="fr-FR"/>
+        </w:rPr>
+        <w:t>impressions</w:t>
+      </w:r>
+      <w:proofErr w:type="gramEnd"/>
+      <w:r>
+        <w:rPr>
+          <w:lang w:val="fr-FR"/>
+        </w:rPr>
+        <w:t>, nos critiques et nos réflexions sur l'histoire, les personnages et les</w:t>
+      </w:r>
+    </w:p>
+    <w:p>
+      <w:pPr>
+        <w:rPr>
+          <w:lang w:val="fr-FR"/>
+        </w:rPr>
+      </w:pPr>
+      <w:r>
+        <w:rPr>
+          <w:lang w:val="fr-FR"/>
+        </w:rPr>
+        <w:t xml:space="preserve">       </w:t>
+      </w:r>
+      <w:proofErr w:type="gramStart"/>
+      <w:r>
+        <w:rPr>
+          <w:lang w:val="fr-FR"/>
+        </w:rPr>
+        <w:t>thèmes</w:t>
+      </w:r>
+      <w:proofErr w:type="gramEnd"/>
+      <w:r>
+        <w:rPr>
+          <w:lang w:val="fr-FR"/>
+        </w:rPr>
+        <w:t>. Nous abordons également des sujets connexes tels que l'auteur, le contexte</w:t>
+      </w:r>
+    </w:p>
+    <w:p>
+      <w:pPr>
+        <w:rPr>
+          <w:lang w:val="fr-FR"/>
+        </w:rPr>
+      </w:pPr>
+      <w:r>
+        <w:rPr>
+          <w:lang w:val="fr-FR"/>
+        </w:rPr>
+        <w:t xml:space="preserve">       </w:t>
+      </w:r>
+      <w:proofErr w:type="gramStart"/>
+      <w:r>
+        <w:rPr>
+          <w:lang w:val="fr-FR"/>
+        </w:rPr>
+        <w:t>historique</w:t>
+      </w:r>
+      <w:proofErr w:type="gramEnd"/>
+      <w:r>
+        <w:rPr>
+          <w:lang w:val="fr-FR"/>
+        </w:rPr>
+        <w:t xml:space="preserve"> et les influences littéraires. C'est vraiment intéressant d'entendre différentes</w:t>
+      </w:r>
+    </w:p>
+    <w:p>
+      <w:r>
+        <w:rPr>
+          <w:lang w:val="fr-FR"/>
+        </w:rPr>
+        <w:t xml:space="preserve">       </w:t>
+      </w:r>
+      <w:proofErr w:type="gramStart"/>
+      <w:r>
+        <w:rPr>
+          <w:lang w:val="fr-FR"/>
+        </w:rPr>
+        <w:t>opinions</w:t>
+      </w:r>
+      <w:proofErr w:type="gramEnd"/>
+      <w:r>
+        <w:rPr>
+          <w:lang w:val="fr-FR"/>
+        </w:rPr>
+        <w:t xml:space="preserve"> et interprétations des membres du club</w:t>
+      </w:r>
+      <w:r>
+        <w:rPr>
+          <w:lang w:val="fr-FR"/>
+        </w:rPr>
+        <w:t>,</w:t>
+      </w:r>
+      <w:r>
+        <w:t xml:space="preserve"> et parfois, lorsqu'il s'agit d'un livre</w:t>
+      </w:r>
+    </w:p>
+    <w:p>
+      <w:r>
+        <w:rPr>
+          <w:lang w:val="fr-FR"/>
+        </w:rPr>
+        <w:t xml:space="preserve">       </w:t>
+      </w:r>
+      <w:r>
+        <w:t>axé sur le développement personnel, nous partageons également les enseignements et</w:t>
+      </w:r>
+    </w:p>
+    <w:p>
+      <w:pPr>
+        <w:rPr>
+          <w:lang w:val="fr-FR"/>
+        </w:rPr>
+      </w:pPr>
+      <w:r>
+        <w:rPr>
+          <w:lang w:val="fr-FR"/>
+        </w:rPr>
+        <w:t xml:space="preserve">       </w:t>
+      </w:r>
+      <w:r>
+        <w:t>les leçons que nous avons tirés de notre lecture.</w:t>
+      </w:r>
+    </w:p>
+    <w:p>
+      <w:pPr>
+        <w:rPr>
+          <w:lang w:val="fr-FR"/>
+        </w:rPr>
+      </w:pPr>
+    </w:p>
+    <w:p>
+      <w:pPr>
+        <w:rPr>
+          <w:b/>
+          <w:bCs/>
+          <w:lang w:val="fr-FR"/>
+        </w:rPr>
+      </w:pPr>
+      <w:r>
+        <w:rPr>
+          <w:b/>
+          <w:bCs/>
+          <w:lang w:val="fr-FR"/>
+        </w:rPr>
+        <w:t>Q : Quels types de livres sont généralement discutés lors des réunions ?</w:t>
+      </w:r>
+    </w:p>
+    <w:p>
+      <w:pPr>
+        <w:rPr>
+          <w:lang w:val="fr-FR"/>
+        </w:rPr>
+      </w:pPr>
+      <w:r>
+        <w:rPr>
+          <w:b/>
+          <w:bCs/>
+          <w:lang w:val="fr-FR"/>
+        </w:rPr>
+        <w:t xml:space="preserve">A : </w:t>
+      </w:r>
+      <w:r>
+        <w:rPr>
+          <w:lang w:val="fr-FR"/>
+        </w:rPr>
+        <w:t>Dans le club auquel je participe actuellement, nous discutons principalement de</w:t>
+      </w:r>
+    </w:p>
+    <w:p>
+      <w:pPr>
+        <w:rPr>
+          <w:lang w:val="fr-FR"/>
+        </w:rPr>
+      </w:pPr>
+      <w:r>
+        <w:rPr>
+          <w:lang w:val="fr-FR"/>
+        </w:rPr>
+        <w:t xml:space="preserve">       </w:t>
+      </w:r>
+      <w:proofErr w:type="gramStart"/>
+      <w:r>
+        <w:rPr>
+          <w:lang w:val="fr-FR"/>
+        </w:rPr>
+        <w:t>classiques</w:t>
+      </w:r>
+      <w:proofErr w:type="gramEnd"/>
+      <w:r>
+        <w:rPr>
+          <w:lang w:val="fr-FR"/>
+        </w:rPr>
+        <w:t xml:space="preserve"> de la littérature, un genre que je viens de commencer à explorer.</w:t>
+      </w:r>
+    </w:p>
+    <w:p>
+      <w:pPr>
+        <w:rPr>
+          <w:lang w:val="fr-FR"/>
+        </w:rPr>
+      </w:pPr>
+    </w:p>
+    <w:p>
+      <w:pPr>
+        <w:rPr>
+          <w:lang w:val="fr-FR"/>
+        </w:rPr>
+      </w:pPr>
+    </w:p>
+    <w:p>
+      <w:pPr>
+        <w:rPr>
+          <w:b/>
+          <w:bCs/>
+          <w:lang w:val="fr-FR"/>
+        </w:rPr>
+      </w:pPr>
+      <w:r>
+        <w:rPr>
+          <w:b/>
+          <w:bCs/>
+          <w:lang w:val="fr-FR"/>
+        </w:rPr>
+        <w:lastRenderedPageBreak/>
         <w:t>Q</w:t>
       </w:r>
       <w:r>
         <w:rPr>
           <w:b/>
           <w:bCs/>
+          <w:lang w:val="fr-FR"/>
+        </w:rPr>
+        <w:t xml:space="preserve"> </w:t>
+      </w:r>
+      <w:r>
+        <w:rPr>
+          <w:b/>
+          <w:bCs/>
+          <w:lang w:val="fr-FR"/>
+        </w:rPr>
+        <w:t>: Qu'est-ce que tu apprécies le plus dans ton expérience au sein du club de lecture ?</w:t>
+      </w:r>
+    </w:p>
+    <w:p>
+      <w:pPr>
+        <w:rPr>
+          <w:lang w:val="fr-FR"/>
+        </w:rPr>
+      </w:pPr>
+      <w:r>
+        <w:rPr>
+          <w:b/>
+          <w:bCs/>
+          <w:lang w:val="fr-FR"/>
+        </w:rPr>
+        <w:t>A</w:t>
+      </w:r>
+      <w:r>
+        <w:rPr>
+          <w:b/>
+          <w:bCs/>
+          <w:lang w:val="fr-FR"/>
+        </w:rPr>
+        <w:t xml:space="preserve"> </w:t>
+      </w:r>
+      <w:r>
+        <w:rPr>
+          <w:b/>
+          <w:bCs/>
+          <w:lang w:val="fr-FR"/>
+        </w:rPr>
+        <w:t>:</w:t>
+      </w:r>
+      <w:r>
+        <w:rPr>
+          <w:lang w:val="fr-FR"/>
+        </w:rPr>
+        <w:t xml:space="preserve"> J'apprécie le partage d'idées avec d'autres passionnés de lecture et la découverte de</w:t>
+      </w:r>
+    </w:p>
+    <w:p>
+      <w:pPr>
+        <w:rPr>
+          <w:lang w:val="fr-FR"/>
+        </w:rPr>
+      </w:pPr>
+      <w:r>
+        <w:rPr>
+          <w:lang w:val="fr-FR"/>
+        </w:rPr>
+        <w:t xml:space="preserve">       </w:t>
+      </w:r>
+      <w:proofErr w:type="gramStart"/>
+      <w:r>
+        <w:rPr>
+          <w:lang w:val="fr-FR"/>
+        </w:rPr>
+        <w:t>nouveaux</w:t>
+      </w:r>
+      <w:proofErr w:type="gramEnd"/>
+      <w:r>
+        <w:rPr>
+          <w:lang w:val="fr-FR"/>
+        </w:rPr>
+        <w:t xml:space="preserve"> livres.</w:t>
+      </w:r>
+    </w:p>
+    <w:p>
+      <w:pPr>
+        <w:rPr>
+          <w:lang w:val="fr-FR"/>
+        </w:rPr>
+      </w:pPr>
+    </w:p>
+    <w:p>
+      <w:pPr>
+        <w:rPr>
+          <w:b/>
+          <w:bCs/>
+          <w:lang w:val="fr-FR"/>
+        </w:rPr>
+      </w:pPr>
+      <w:r>
+        <w:rPr>
+          <w:b/>
+          <w:bCs/>
+          <w:lang w:val="fr-FR"/>
+        </w:rPr>
+        <w:t>Q : Quels sont les avantages de faire partie d'un club de lecture ? Comment cela a-t-il</w:t>
+      </w:r>
+    </w:p>
+    <w:p>
+      <w:pPr>
+        <w:rPr>
+          <w:b/>
+          <w:bCs/>
+          <w:lang w:val="fr-FR"/>
+        </w:rPr>
+      </w:pPr>
+      <w:r>
+        <w:rPr>
+          <w:lang w:val="fr-FR"/>
+        </w:rPr>
+        <w:t xml:space="preserve">       </w:t>
+      </w:r>
+      <w:proofErr w:type="gramStart"/>
+      <w:r>
+        <w:rPr>
+          <w:b/>
+          <w:bCs/>
+          <w:lang w:val="fr-FR"/>
+        </w:rPr>
+        <w:t>influencé</w:t>
+      </w:r>
+      <w:proofErr w:type="gramEnd"/>
+      <w:r>
+        <w:rPr>
+          <w:b/>
+          <w:bCs/>
+          <w:lang w:val="fr-FR"/>
+        </w:rPr>
+        <w:t xml:space="preserve"> ton expérience de lecture ?</w:t>
+      </w:r>
+    </w:p>
+    <w:p>
+      <w:pPr>
+        <w:rPr>
+          <w:lang w:val="fr-FR"/>
+        </w:rPr>
+      </w:pPr>
+      <w:r>
+        <w:rPr>
+          <w:b/>
+          <w:bCs/>
+          <w:lang w:val="fr-FR"/>
+        </w:rPr>
+        <w:t>A :</w:t>
+      </w:r>
+      <w:r>
+        <w:rPr>
+          <w:lang w:val="fr-FR"/>
+        </w:rPr>
+        <w:t xml:space="preserve"> Faire partie d'un club de lecture offre de nombreux avantages. Cela vous permet de</w:t>
+      </w:r>
+    </w:p>
+    <w:p>
+      <w:pPr>
+        <w:rPr>
+          <w:lang w:val="fr-FR"/>
+        </w:rPr>
+      </w:pPr>
+      <w:r>
+        <w:rPr>
+          <w:lang w:val="fr-FR"/>
+        </w:rPr>
+        <w:t xml:space="preserve">       </w:t>
+      </w:r>
+      <w:proofErr w:type="gramStart"/>
+      <w:r>
+        <w:rPr>
+          <w:lang w:val="fr-FR"/>
+        </w:rPr>
+        <w:t>découvrir</w:t>
+      </w:r>
+      <w:proofErr w:type="gramEnd"/>
+      <w:r>
+        <w:rPr>
+          <w:lang w:val="fr-FR"/>
+        </w:rPr>
+        <w:t xml:space="preserve"> de nouveaux livres, d'élargir vos horizons de lecture et d'engager des</w:t>
+      </w:r>
+    </w:p>
+    <w:p>
+      <w:pPr>
+        <w:rPr>
+          <w:lang w:val="fr-FR"/>
+        </w:rPr>
+      </w:pPr>
+      <w:r>
+        <w:rPr>
+          <w:lang w:val="fr-FR"/>
+        </w:rPr>
+        <w:t xml:space="preserve">       </w:t>
+      </w:r>
+      <w:proofErr w:type="gramStart"/>
+      <w:r>
+        <w:rPr>
+          <w:lang w:val="fr-FR"/>
+        </w:rPr>
+        <w:t>discussions</w:t>
+      </w:r>
+      <w:proofErr w:type="gramEnd"/>
+      <w:r>
+        <w:rPr>
+          <w:lang w:val="fr-FR"/>
+        </w:rPr>
+        <w:t xml:space="preserve"> enrichissantes avec d'autres membres du club. De plus, c'est une bonne</w:t>
+      </w:r>
+    </w:p>
+    <w:p>
+      <w:pPr>
+        <w:rPr>
+          <w:lang w:val="fr-FR"/>
+        </w:rPr>
+      </w:pPr>
+      <w:r>
+        <w:rPr>
+          <w:lang w:val="fr-FR"/>
+        </w:rPr>
+        <w:t xml:space="preserve">       </w:t>
+      </w:r>
+      <w:proofErr w:type="gramStart"/>
+      <w:r>
+        <w:rPr>
+          <w:lang w:val="fr-FR"/>
+        </w:rPr>
+        <w:t>opportunité</w:t>
+      </w:r>
+      <w:proofErr w:type="gramEnd"/>
+      <w:r>
+        <w:rPr>
+          <w:lang w:val="fr-FR"/>
+        </w:rPr>
+        <w:t xml:space="preserve"> de rencontrer de nouvelles personnes et de créer des liens avec ceux qui</w:t>
+      </w:r>
+    </w:p>
+    <w:p>
+      <w:pPr>
+        <w:rPr>
+          <w:lang w:val="fr-FR"/>
+        </w:rPr>
+      </w:pPr>
+      <w:r>
+        <w:rPr>
+          <w:lang w:val="fr-FR"/>
+        </w:rPr>
+        <w:t xml:space="preserve">       </w:t>
+      </w:r>
+      <w:proofErr w:type="gramStart"/>
+      <w:r>
+        <w:rPr>
+          <w:lang w:val="fr-FR"/>
+        </w:rPr>
+        <w:t>partagent</w:t>
+      </w:r>
+      <w:proofErr w:type="gramEnd"/>
+      <w:r>
+        <w:rPr>
+          <w:lang w:val="fr-FR"/>
+        </w:rPr>
+        <w:t xml:space="preserve"> votre passion pour la lecture. Pour moi, rejoindre un club de lecture a</w:t>
+      </w:r>
+    </w:p>
+    <w:p>
+      <w:pPr>
+        <w:rPr>
+          <w:lang w:val="fr-FR"/>
+        </w:rPr>
+      </w:pPr>
+      <w:r>
+        <w:rPr>
+          <w:lang w:val="fr-FR"/>
+        </w:rPr>
+        <w:t xml:space="preserve">       </w:t>
+      </w:r>
+      <w:proofErr w:type="gramStart"/>
+      <w:r>
+        <w:rPr>
+          <w:lang w:val="fr-FR"/>
+        </w:rPr>
+        <w:t>vraiment</w:t>
+      </w:r>
+      <w:proofErr w:type="gramEnd"/>
+      <w:r>
+        <w:rPr>
+          <w:lang w:val="fr-FR"/>
+        </w:rPr>
+        <w:t xml:space="preserve"> dynamisé ma pratique de la lecture et m'a permis de découvrir des livres que</w:t>
+      </w:r>
+    </w:p>
+    <w:p>
+      <w:pPr>
+        <w:rPr>
+          <w:lang w:val="fr-FR"/>
+        </w:rPr>
+      </w:pPr>
+      <w:r>
+        <w:rPr>
+          <w:lang w:val="fr-FR"/>
+        </w:rPr>
+        <w:t xml:space="preserve">       </w:t>
+      </w:r>
+      <w:proofErr w:type="gramStart"/>
+      <w:r>
+        <w:rPr>
+          <w:lang w:val="fr-FR"/>
+        </w:rPr>
+        <w:t>je</w:t>
+      </w:r>
+      <w:proofErr w:type="gramEnd"/>
+      <w:r>
+        <w:rPr>
+          <w:lang w:val="fr-FR"/>
+        </w:rPr>
+        <w:t xml:space="preserve"> n'aurais jamais lus autrement.</w:t>
+      </w:r>
+    </w:p>
+    <w:p>
+      <w:pPr>
+        <w:rPr>
+          <w:lang w:val="fr-FR"/>
+        </w:rPr>
+      </w:pPr>
+    </w:p>
+    <w:p>
+      <w:pPr>
+        <w:rPr>
+          <w:b/>
+          <w:bCs/>
+          <w:lang w:val="fr-FR"/>
+        </w:rPr>
+      </w:pPr>
+      <w:r>
+        <w:rPr>
+          <w:b/>
+          <w:bCs/>
+          <w:lang w:val="fr-FR"/>
+        </w:rPr>
+        <w:t>Q : Quels sont les inconvénients ?</w:t>
+      </w:r>
+    </w:p>
+    <w:p>
+      <w:pPr>
+        <w:rPr>
+          <w:lang w:val="fr-FR"/>
+        </w:rPr>
+      </w:pPr>
+      <w:r>
+        <w:rPr>
+          <w:b/>
+          <w:bCs/>
+          <w:lang w:val="fr-FR"/>
+        </w:rPr>
+        <w:t>A :</w:t>
+      </w:r>
+      <w:r>
+        <w:rPr>
+          <w:lang w:val="fr-FR"/>
+        </w:rPr>
+        <w:t xml:space="preserve"> </w:t>
+      </w:r>
+      <w:r>
+        <w:rPr>
+          <w:lang w:val="fr-FR"/>
+        </w:rPr>
+        <w:t>Par exemple c’est difficile</w:t>
+      </w:r>
+      <w:r>
+        <w:rPr>
+          <w:lang w:val="fr-FR"/>
+        </w:rPr>
+        <w:t xml:space="preserve"> </w:t>
+      </w:r>
+      <w:r>
+        <w:rPr>
+          <w:lang w:val="fr-FR"/>
+        </w:rPr>
+        <w:t>de</w:t>
+      </w:r>
+      <w:r>
+        <w:rPr>
+          <w:lang w:val="fr-FR"/>
+        </w:rPr>
+        <w:t xml:space="preserve"> trouver un club qui correspond parfaitement à mes goûts</w:t>
+      </w:r>
+    </w:p>
+    <w:p>
+      <w:pPr>
+        <w:rPr>
+          <w:lang w:val="fr-FR"/>
+        </w:rPr>
+      </w:pPr>
+      <w:r>
+        <w:rPr>
+          <w:lang w:val="fr-FR"/>
+        </w:rPr>
+        <w:t xml:space="preserve">       </w:t>
+      </w:r>
+      <w:proofErr w:type="gramStart"/>
+      <w:r>
+        <w:rPr>
+          <w:lang w:val="fr-FR"/>
+        </w:rPr>
+        <w:t>littéraires</w:t>
+      </w:r>
+      <w:proofErr w:type="gramEnd"/>
+      <w:r>
+        <w:rPr>
+          <w:lang w:val="fr-FR"/>
+        </w:rPr>
+        <w:t xml:space="preserve"> ou à</w:t>
+      </w:r>
+      <w:r>
+        <w:rPr>
+          <w:lang w:val="fr-FR"/>
+        </w:rPr>
+        <w:t xml:space="preserve"> </w:t>
+      </w:r>
+      <w:r>
+        <w:rPr>
+          <w:lang w:val="fr-FR"/>
+        </w:rPr>
+        <w:t>mon emploi du temps chargé. De plus, il peut y avoir des défis à</w:t>
+      </w:r>
+      <w:r>
+        <w:rPr>
+          <w:lang w:val="fr-FR"/>
+        </w:rPr>
+        <w:t xml:space="preserve"> </w:t>
+      </w:r>
+    </w:p>
+    <w:p>
+      <w:pPr>
+        <w:rPr>
+          <w:lang w:val="fr-FR"/>
+        </w:rPr>
+      </w:pPr>
+      <w:r>
+        <w:rPr>
+          <w:lang w:val="fr-FR"/>
+        </w:rPr>
+        <w:t xml:space="preserve">       </w:t>
+      </w:r>
+      <w:proofErr w:type="gramStart"/>
+      <w:r>
+        <w:rPr>
+          <w:lang w:val="fr-FR"/>
+        </w:rPr>
+        <w:t>maintenir</w:t>
+      </w:r>
+      <w:proofErr w:type="gramEnd"/>
+      <w:r>
+        <w:rPr>
+          <w:lang w:val="fr-FR"/>
+        </w:rPr>
+        <w:t xml:space="preserve"> un</w:t>
+      </w:r>
+      <w:r>
+        <w:rPr>
+          <w:lang w:val="fr-FR"/>
+        </w:rPr>
+        <w:t xml:space="preserve"> </w:t>
+      </w:r>
+      <w:r>
+        <w:rPr>
+          <w:lang w:val="fr-FR"/>
+        </w:rPr>
+        <w:t>engagement régulier avec le club en raison d'autres obligations</w:t>
+      </w:r>
+    </w:p>
+    <w:p>
+      <w:pPr>
+        <w:rPr>
+          <w:lang w:val="fr-FR"/>
+        </w:rPr>
+      </w:pPr>
+      <w:r>
+        <w:rPr>
+          <w:lang w:val="fr-FR"/>
+        </w:rPr>
+        <w:t xml:space="preserve">       </w:t>
+      </w:r>
+      <w:proofErr w:type="gramStart"/>
+      <w:r>
+        <w:rPr>
+          <w:lang w:val="fr-FR"/>
+        </w:rPr>
+        <w:t>personnelles</w:t>
+      </w:r>
+      <w:proofErr w:type="gramEnd"/>
+      <w:r>
+        <w:rPr>
+          <w:lang w:val="fr-FR"/>
+        </w:rPr>
+        <w:t xml:space="preserve"> ou</w:t>
+      </w:r>
+      <w:r>
+        <w:rPr>
+          <w:lang w:val="fr-FR"/>
+        </w:rPr>
+        <w:t xml:space="preserve"> </w:t>
+      </w:r>
+      <w:r>
+        <w:rPr>
+          <w:lang w:val="fr-FR"/>
+        </w:rPr>
+        <w:t xml:space="preserve">professionnelles. </w:t>
+      </w:r>
+      <w:r>
+        <w:rPr>
+          <w:lang w:val="fr-FR"/>
+        </w:rPr>
+        <w:t xml:space="preserve">Il </w:t>
+      </w:r>
+      <w:r>
+        <w:rPr>
+          <w:lang w:val="fr-FR"/>
+        </w:rPr>
+        <w:t xml:space="preserve">peut </w:t>
+      </w:r>
+      <w:r>
+        <w:rPr>
+          <w:lang w:val="fr-FR"/>
+        </w:rPr>
+        <w:t xml:space="preserve">aussi </w:t>
+      </w:r>
+      <w:r>
+        <w:rPr>
+          <w:lang w:val="fr-FR"/>
+        </w:rPr>
+        <w:t>être frustrant de ne pas toujours être</w:t>
+      </w:r>
+    </w:p>
+    <w:p>
+      <w:pPr>
+        <w:rPr>
+          <w:lang w:val="fr-FR"/>
+        </w:rPr>
+      </w:pPr>
+      <w:r>
+        <w:rPr>
+          <w:lang w:val="fr-FR"/>
+        </w:rPr>
+        <w:t xml:space="preserve">       </w:t>
+      </w:r>
+      <w:proofErr w:type="gramStart"/>
+      <w:r>
+        <w:rPr>
+          <w:lang w:val="fr-FR"/>
+        </w:rPr>
+        <w:t>d'accord</w:t>
+      </w:r>
+      <w:proofErr w:type="gramEnd"/>
+      <w:r>
+        <w:rPr>
+          <w:lang w:val="fr-FR"/>
+        </w:rPr>
+        <w:t xml:space="preserve"> avec</w:t>
+      </w:r>
+      <w:r>
+        <w:rPr>
+          <w:lang w:val="fr-FR"/>
+        </w:rPr>
+        <w:t xml:space="preserve"> </w:t>
+      </w:r>
+      <w:r>
+        <w:rPr>
+          <w:lang w:val="fr-FR"/>
+        </w:rPr>
+        <w:t>les choix de lecture du club ou de trouver des discussions superficielles</w:t>
+      </w:r>
+    </w:p>
+    <w:p>
+      <w:pPr>
+        <w:rPr>
+          <w:lang w:val="fr-FR"/>
+        </w:rPr>
+      </w:pPr>
+      <w:r>
+        <w:rPr>
+          <w:lang w:val="fr-FR"/>
+        </w:rPr>
+        <w:t xml:space="preserve">       </w:t>
+      </w:r>
+      <w:proofErr w:type="gramStart"/>
+      <w:r>
+        <w:rPr>
+          <w:lang w:val="fr-FR"/>
+        </w:rPr>
+        <w:t>plutôt</w:t>
+      </w:r>
+      <w:proofErr w:type="gramEnd"/>
+      <w:r>
+        <w:rPr>
+          <w:lang w:val="fr-FR"/>
+        </w:rPr>
+        <w:t xml:space="preserve"> que</w:t>
+      </w:r>
+      <w:r>
+        <w:rPr>
+          <w:lang w:val="fr-FR"/>
+        </w:rPr>
+        <w:t xml:space="preserve"> </w:t>
+      </w:r>
+      <w:r>
+        <w:rPr>
+          <w:lang w:val="fr-FR"/>
+        </w:rPr>
+        <w:t>stimulantes.</w:t>
+      </w:r>
+    </w:p>
+    <w:p>
+      <w:pPr>
+        <w:rPr>
+          <w:lang w:val="fr-FR"/>
+        </w:rPr>
+      </w:pPr>
+    </w:p>
+    <w:p>
+      <w:pPr>
+        <w:rPr>
+          <w:b/>
+          <w:bCs/>
+          <w:lang w:val="fr-FR"/>
+        </w:rPr>
+      </w:pPr>
+      <w:r>
+        <w:rPr>
+          <w:b/>
+          <w:bCs/>
+          <w:lang w:val="fr-FR"/>
+        </w:rPr>
+        <w:t>Q : Quels sont les problèmes auxquels tu peux être confronté ?</w:t>
+      </w:r>
+    </w:p>
+    <w:p>
+      <w:pPr>
+        <w:rPr>
+          <w:lang w:val="fr-FR"/>
+        </w:rPr>
+      </w:pPr>
+      <w:r>
+        <w:rPr>
+          <w:b/>
+          <w:bCs/>
+          <w:lang w:val="fr-FR"/>
+        </w:rPr>
+        <w:t>A :</w:t>
+      </w:r>
+      <w:r>
+        <w:rPr>
+          <w:lang w:val="fr-FR"/>
+        </w:rPr>
+        <w:t xml:space="preserve"> </w:t>
+      </w:r>
+      <w:r>
+        <w:rPr>
+          <w:lang w:val="fr-FR"/>
+        </w:rPr>
+        <w:t>J</w:t>
+      </w:r>
+      <w:r>
+        <w:rPr>
+          <w:lang w:val="fr-FR"/>
+        </w:rPr>
+        <w:t>'ai parfois été confronté à des</w:t>
+      </w:r>
+      <w:r>
+        <w:rPr>
+          <w:lang w:val="fr-FR"/>
+        </w:rPr>
+        <w:t xml:space="preserve"> </w:t>
+      </w:r>
+      <w:r>
+        <w:rPr>
+          <w:lang w:val="fr-FR"/>
+        </w:rPr>
+        <w:t xml:space="preserve">problèmes liés à l'organisation et à la coordination des </w:t>
+      </w:r>
+    </w:p>
+    <w:p>
+      <w:pPr>
+        <w:rPr>
+          <w:lang w:val="fr-FR"/>
+        </w:rPr>
+      </w:pPr>
+      <w:r>
+        <w:rPr>
+          <w:lang w:val="fr-FR"/>
+        </w:rPr>
+        <w:t xml:space="preserve">       </w:t>
+      </w:r>
+      <w:proofErr w:type="gramStart"/>
+      <w:r>
+        <w:rPr>
+          <w:lang w:val="fr-FR"/>
+        </w:rPr>
+        <w:t>réunions</w:t>
+      </w:r>
+      <w:proofErr w:type="gramEnd"/>
+      <w:r>
+        <w:rPr>
+          <w:lang w:val="fr-FR"/>
+        </w:rPr>
+        <w:t>. Il peut être difficile de</w:t>
+      </w:r>
+      <w:r>
+        <w:rPr>
+          <w:lang w:val="fr-FR"/>
+        </w:rPr>
+        <w:t xml:space="preserve"> </w:t>
+      </w:r>
+      <w:r>
+        <w:rPr>
+          <w:lang w:val="fr-FR"/>
+        </w:rPr>
+        <w:t>trouver des horaires qui conviennent à tous les</w:t>
+      </w:r>
+    </w:p>
+    <w:p>
+      <w:pPr>
+        <w:rPr>
+          <w:lang w:val="fr-FR"/>
+        </w:rPr>
+      </w:pPr>
+      <w:r>
+        <w:rPr>
+          <w:lang w:val="fr-FR"/>
+        </w:rPr>
+        <w:t xml:space="preserve">       </w:t>
+      </w:r>
+      <w:proofErr w:type="gramStart"/>
+      <w:r>
+        <w:rPr>
+          <w:lang w:val="fr-FR"/>
+        </w:rPr>
+        <w:t>membres</w:t>
+      </w:r>
+      <w:proofErr w:type="gramEnd"/>
+      <w:r>
+        <w:rPr>
+          <w:lang w:val="fr-FR"/>
+        </w:rPr>
+        <w:t xml:space="preserve"> du club, et il peut y avoir des</w:t>
+      </w:r>
+      <w:r>
+        <w:rPr>
+          <w:lang w:val="fr-FR"/>
+        </w:rPr>
+        <w:t xml:space="preserve"> </w:t>
+      </w:r>
+      <w:r>
+        <w:rPr>
+          <w:lang w:val="fr-FR"/>
+        </w:rPr>
+        <w:t>retards ou des annulations de réunions en raison</w:t>
+      </w:r>
+    </w:p>
+    <w:p>
+      <w:pPr>
+        <w:rPr>
+          <w:lang w:val="fr-FR"/>
+        </w:rPr>
+      </w:pPr>
+      <w:r>
+        <w:rPr>
+          <w:lang w:val="fr-FR"/>
+        </w:rPr>
+        <w:t xml:space="preserve">       </w:t>
+      </w:r>
+      <w:proofErr w:type="gramStart"/>
+      <w:r>
+        <w:rPr>
+          <w:lang w:val="fr-FR"/>
+        </w:rPr>
+        <w:t>de</w:t>
+      </w:r>
+      <w:proofErr w:type="gramEnd"/>
+      <w:r>
+        <w:rPr>
+          <w:lang w:val="fr-FR"/>
+        </w:rPr>
+        <w:t xml:space="preserve"> conflits d'emploi du temps. De</w:t>
+      </w:r>
+      <w:r>
+        <w:rPr>
+          <w:lang w:val="fr-FR"/>
+        </w:rPr>
+        <w:t xml:space="preserve"> </w:t>
+      </w:r>
+      <w:r>
+        <w:rPr>
+          <w:lang w:val="fr-FR"/>
+        </w:rPr>
+        <w:t>plus, il peut y avoir des difficultés à trouver des livres</w:t>
+      </w:r>
+    </w:p>
+    <w:p>
+      <w:pPr>
+        <w:rPr>
+          <w:lang w:val="fr-FR"/>
+        </w:rPr>
+      </w:pPr>
+      <w:r>
+        <w:rPr>
+          <w:lang w:val="fr-FR"/>
+        </w:rPr>
+        <w:t xml:space="preserve">       </w:t>
+      </w:r>
+      <w:proofErr w:type="gramStart"/>
+      <w:r>
+        <w:rPr>
+          <w:lang w:val="fr-FR"/>
+        </w:rPr>
+        <w:t>qui</w:t>
+      </w:r>
+      <w:proofErr w:type="gramEnd"/>
+      <w:r>
+        <w:rPr>
+          <w:lang w:val="fr-FR"/>
+        </w:rPr>
+        <w:t xml:space="preserve"> intéressent tous les membres</w:t>
+      </w:r>
+      <w:r>
+        <w:rPr>
+          <w:lang w:val="fr-FR"/>
+        </w:rPr>
+        <w:t xml:space="preserve"> </w:t>
+      </w:r>
+      <w:r>
+        <w:rPr>
+          <w:lang w:val="fr-FR"/>
+        </w:rPr>
+        <w:t>du club, ce qui peut entraîner des discussions moins</w:t>
+      </w:r>
+    </w:p>
+    <w:p>
+      <w:pPr>
+        <w:rPr>
+          <w:lang w:val="fr-FR"/>
+        </w:rPr>
+      </w:pPr>
+      <w:r>
+        <w:rPr>
+          <w:lang w:val="fr-FR"/>
+        </w:rPr>
+        <w:t xml:space="preserve">       </w:t>
+      </w:r>
+      <w:proofErr w:type="gramStart"/>
+      <w:r>
+        <w:rPr>
+          <w:lang w:val="fr-FR"/>
+        </w:rPr>
+        <w:t>enrichissantes</w:t>
+      </w:r>
+      <w:proofErr w:type="gramEnd"/>
+      <w:r>
+        <w:rPr>
+          <w:lang w:val="fr-FR"/>
+        </w:rPr>
+        <w:t xml:space="preserve">. </w:t>
+      </w:r>
+      <w:r>
+        <w:rPr>
+          <w:lang w:val="fr-FR"/>
+        </w:rPr>
+        <w:t>Il</w:t>
+      </w:r>
+      <w:r>
+        <w:rPr>
+          <w:lang w:val="fr-FR"/>
+        </w:rPr>
+        <w:t xml:space="preserve"> peut y</w:t>
+      </w:r>
+      <w:r>
+        <w:rPr>
+          <w:lang w:val="fr-FR"/>
+        </w:rPr>
+        <w:t xml:space="preserve"> </w:t>
+      </w:r>
+      <w:r>
+        <w:rPr>
+          <w:lang w:val="fr-FR"/>
+        </w:rPr>
+        <w:t xml:space="preserve">avoir </w:t>
+      </w:r>
+      <w:r>
+        <w:rPr>
+          <w:lang w:val="fr-FR"/>
+        </w:rPr>
+        <w:t xml:space="preserve">aussi </w:t>
+      </w:r>
+      <w:r>
+        <w:rPr>
+          <w:lang w:val="fr-FR"/>
+        </w:rPr>
+        <w:t>des défis à maintenir un niveau d'engagement</w:t>
+      </w:r>
+    </w:p>
+    <w:p>
+      <w:pPr>
+        <w:rPr>
+          <w:lang w:val="fr-FR"/>
+        </w:rPr>
+      </w:pPr>
+      <w:r>
+        <w:rPr>
+          <w:lang w:val="fr-FR"/>
+        </w:rPr>
+        <w:t xml:space="preserve">       </w:t>
+      </w:r>
+      <w:proofErr w:type="gramStart"/>
+      <w:r>
+        <w:rPr>
+          <w:lang w:val="fr-FR"/>
+        </w:rPr>
+        <w:t>constant</w:t>
+      </w:r>
+      <w:proofErr w:type="gramEnd"/>
+      <w:r>
+        <w:rPr>
+          <w:lang w:val="fr-FR"/>
+        </w:rPr>
+        <w:t xml:space="preserve"> avec le club au fil du</w:t>
+      </w:r>
+      <w:r>
+        <w:rPr>
+          <w:lang w:val="fr-FR"/>
+        </w:rPr>
+        <w:t xml:space="preserve"> </w:t>
+      </w:r>
+      <w:r>
+        <w:rPr>
+          <w:lang w:val="fr-FR"/>
+        </w:rPr>
+        <w:t>temps, surtout si les membres du club ont des intérêts</w:t>
+      </w:r>
+    </w:p>
+    <w:p>
+      <w:r>
+        <w:rPr>
+          <w:lang w:val="fr-FR"/>
+        </w:rPr>
+        <w:t xml:space="preserve">       </w:t>
+      </w:r>
+      <w:proofErr w:type="gramStart"/>
+      <w:r>
+        <w:rPr>
+          <w:lang w:val="fr-FR"/>
+        </w:rPr>
+        <w:t>ou</w:t>
+      </w:r>
+      <w:proofErr w:type="gramEnd"/>
+      <w:r>
+        <w:rPr>
+          <w:lang w:val="fr-FR"/>
+        </w:rPr>
+        <w:t xml:space="preserve"> des priorités changeantes.</w:t>
+      </w:r>
+      <w:r>
+        <w:rPr>
+          <w:lang w:val="fr-FR"/>
+        </w:rPr>
+        <w:t xml:space="preserve"> </w:t>
+      </w:r>
+      <w:r>
+        <w:rPr>
           <w:lang w:val="en-US"/>
         </w:rPr>
+        <w:t>Et c</w:t>
+      </w:r>
+      <w:r>
+        <w:t>ertains clubs peuvent avoir des critères</w:t>
+      </w:r>
+      <w:r>
+        <w:rPr>
+          <w:lang w:val="fr-FR"/>
+        </w:rPr>
         <w:t xml:space="preserve"> </w:t>
       </w:r>
       <w:r>
+        <w:t>d'adhésion</w:t>
+      </w:r>
+    </w:p>
+    <w:p>
+      <w:r>
+        <w:rPr>
+          <w:lang w:val="fr-FR"/>
+        </w:rPr>
+        <w:t xml:space="preserve">       </w:t>
+      </w:r>
+      <w:r>
+        <w:t>ou des frais qui ne correspondent pas à mes préférences ou à ma situation</w:t>
+      </w:r>
+      <w:r>
+        <w:rPr>
+          <w:lang w:val="en-US"/>
+        </w:rPr>
+        <w:t xml:space="preserve"> </w:t>
+      </w:r>
+      <w:r>
+        <w:t>financière.</w:t>
+      </w:r>
+    </w:p>
+    <w:p>
+      <w:pPr>
+        <w:rPr>
+          <w:lang w:val="fr-FR"/>
+        </w:rPr>
+      </w:pPr>
+    </w:p>
+    <w:p>
+      <w:pPr>
+        <w:rPr>
+          <w:b/>
+          <w:bCs/>
+        </w:rPr>
+      </w:pPr>
+      <w:r>
+        <w:rPr>
+          <w:b/>
+          <w:bCs/>
+        </w:rPr>
+        <w:t>Q</w:t>
+      </w:r>
+      <w:r>
+        <w:rPr>
+          <w:b/>
+          <w:bCs/>
+          <w:lang w:val="en-US"/>
+        </w:rPr>
+        <w:t xml:space="preserve"> </w:t>
+      </w:r>
+      <w:r>
+        <w:rPr>
+          <w:b/>
+          <w:bCs/>
+        </w:rPr>
+        <w:t>: Comment as-tu résolu les défis lors de la recherche d'un club de lecture</w:t>
+      </w:r>
+    </w:p>
+    <w:p>
+      <w:pPr>
+        <w:rPr>
+          <w:b/>
+          <w:bCs/>
+        </w:rPr>
+      </w:pPr>
+      <w:r>
+        <w:rPr>
+          <w:lang w:val="fr-FR"/>
+        </w:rPr>
+        <w:t xml:space="preserve">       </w:t>
+      </w:r>
+      <w:r>
+        <w:rPr>
+          <w:b/>
+          <w:bCs/>
+        </w:rPr>
+        <w:t>correspondant à tes goûts ?</w:t>
+      </w:r>
+    </w:p>
+    <w:p>
+      <w:r>
+        <w:rPr>
+          <w:b/>
+          <w:bCs/>
+        </w:rPr>
+        <w:t>A</w:t>
+      </w:r>
+      <w:r>
+        <w:rPr>
+          <w:b/>
+          <w:bCs/>
+          <w:lang w:val="en-US"/>
+        </w:rPr>
+        <w:t xml:space="preserve"> </w:t>
+      </w:r>
+      <w:r>
+        <w:rPr>
+          <w:b/>
+          <w:bCs/>
+        </w:rPr>
+        <w:t xml:space="preserve">: </w:t>
+      </w:r>
+      <w:r>
+        <w:t>Pour résoudre ces défis, j'ai commencé par utiliser des plateformes en ligne comme</w:t>
+      </w:r>
+    </w:p>
+    <w:p>
+      <w:r>
+        <w:rPr>
+          <w:lang w:val="fr-FR"/>
+        </w:rPr>
+        <w:t xml:space="preserve">       </w:t>
+      </w:r>
+      <w:r>
+        <w:t>Meetup et Facebook pour rechercher des clubs de lecture dans ma région. Ensuite, j'ai</w:t>
+      </w:r>
+    </w:p>
+    <w:p>
+      <w:r>
+        <w:rPr>
+          <w:lang w:val="fr-FR"/>
+        </w:rPr>
+        <w:t xml:space="preserve">       </w:t>
+      </w:r>
+      <w:r>
+        <w:t>demandé des recommandations à des amis et à d'autres lecteurs. J'ai également visité</w:t>
+      </w:r>
+    </w:p>
+    <w:p>
+      <w:r>
+        <w:rPr>
+          <w:lang w:val="fr-FR"/>
+        </w:rPr>
+        <w:t xml:space="preserve">       </w:t>
+      </w:r>
+      <w:r>
+        <w:t>plusieurs clubs potentiels pour évaluer l'ambiance, les choix de lecture et la</w:t>
+      </w:r>
+    </w:p>
+    <w:p>
+      <w:r>
+        <w:rPr>
+          <w:lang w:val="fr-FR"/>
+        </w:rPr>
+        <w:t xml:space="preserve">       </w:t>
+      </w:r>
+      <w:r>
+        <w:t>compatibilité avec mes préférences littéraires. Cette approche m'a permis de trouver</w:t>
+      </w:r>
+    </w:p>
+    <w:p>
+      <w:pPr>
+        <w:rPr>
+          <w:lang w:val="fr-FR"/>
+        </w:rPr>
+      </w:pPr>
+      <w:r>
+        <w:rPr>
+          <w:lang w:val="fr-FR"/>
+        </w:rPr>
+        <w:t xml:space="preserve">       </w:t>
+      </w:r>
+      <w:r>
+        <w:t>un club qui correspondait à mes goûts et à mes attentes.</w:t>
+      </w:r>
+    </w:p>
+    <w:p>
+      <w:pPr>
+        <w:rPr>
+          <w:lang w:val="fr-FR"/>
+        </w:rPr>
+      </w:pPr>
+    </w:p>
+    <w:p>
+      <w:pPr>
+        <w:rPr>
+          <w:lang w:val="fr-FR"/>
+        </w:rPr>
+      </w:pPr>
+    </w:p>
+    <w:p>
+      <w:pPr>
+        <w:rPr>
+          <w:lang w:val="fr-FR"/>
+        </w:rPr>
+      </w:pPr>
+    </w:p>
+    <w:p>
+      <w:pPr>
+        <w:rPr>
+          <w:b/>
+          <w:bCs/>
+          <w:lang w:val="en-US"/>
+        </w:rPr>
+      </w:pPr>
+      <w:r>
+        <w:rPr>
+          <w:b/>
+          <w:bCs/>
+        </w:rPr>
+        <w:lastRenderedPageBreak/>
+        <w:t>Q</w:t>
+      </w:r>
+      <w:r>
+        <w:rPr>
+          <w:b/>
+          <w:bCs/>
+          <w:lang w:val="en-US"/>
+        </w:rPr>
+        <w:t xml:space="preserve"> </w:t>
+      </w:r>
+      <w:r>
+        <w:rPr>
+          <w:b/>
+          <w:bCs/>
+        </w:rPr>
+        <w:t xml:space="preserve">: Quels sont les problèmes auxquels </w:t>
+      </w:r>
+      <w:proofErr w:type="spellStart"/>
+      <w:r>
+        <w:rPr>
+          <w:b/>
+          <w:bCs/>
+          <w:lang w:val="en-US"/>
+        </w:rPr>
+        <w:t>tu</w:t>
+      </w:r>
+      <w:proofErr w:type="spellEnd"/>
+      <w:r>
+        <w:rPr>
+          <w:b/>
+          <w:bCs/>
+        </w:rPr>
+        <w:t xml:space="preserve"> </w:t>
+      </w:r>
+      <w:r>
+        <w:rPr>
+          <w:b/>
+          <w:bCs/>
+          <w:lang w:val="en-US"/>
+        </w:rPr>
+        <w:t>as</w:t>
+      </w:r>
+      <w:r>
+        <w:rPr>
+          <w:b/>
+          <w:bCs/>
+        </w:rPr>
+        <w:t xml:space="preserve"> été confronté en utilisant Meetup e</w:t>
+      </w:r>
+      <w:r>
+        <w:rPr>
+          <w:b/>
+          <w:bCs/>
+          <w:lang w:val="en-US"/>
+        </w:rPr>
+        <w:t>t</w:t>
+      </w:r>
+    </w:p>
+    <w:p>
+      <w:pPr>
+        <w:rPr>
+          <w:b/>
+          <w:bCs/>
+        </w:rPr>
+      </w:pPr>
+      <w:r>
+        <w:rPr>
+          <w:lang w:val="fr-FR"/>
+        </w:rPr>
+        <w:t xml:space="preserve">       </w:t>
+      </w:r>
+      <w:r>
+        <w:rPr>
+          <w:b/>
+          <w:bCs/>
+        </w:rPr>
+        <w:t>Facebook pour trouver un club de lecture ?</w:t>
+      </w:r>
+    </w:p>
+    <w:p>
+      <w:r>
+        <w:rPr>
+          <w:b/>
+          <w:bCs/>
+        </w:rPr>
+        <w:t>A</w:t>
+      </w:r>
+      <w:r>
+        <w:rPr>
+          <w:b/>
+          <w:bCs/>
+          <w:lang w:val="en-US"/>
+        </w:rPr>
+        <w:t xml:space="preserve"> </w:t>
+      </w:r>
+      <w:r>
         <w:rPr>
           <w:b/>
           <w:bCs/>
@@ -2496,82 +5611,846 @@
         <w:t>:</w:t>
       </w:r>
       <w:r>
+        <w:t xml:space="preserve"> Les problèmes étaient principalement liés à la difficulté de trouver des clubs</w:t>
+      </w:r>
+    </w:p>
+    <w:p>
+      <w:r>
+        <w:rPr>
+          <w:lang w:val="fr-FR"/>
+        </w:rPr>
+        <w:t xml:space="preserve">       </w:t>
+      </w:r>
+      <w:r>
+        <w:t>spécifiques à mes intérêts parmi les nombreuses options disponibles. Il y avait souvent</w:t>
+      </w:r>
+    </w:p>
+    <w:p>
+      <w:r>
+        <w:rPr>
+          <w:lang w:val="fr-FR"/>
+        </w:rPr>
+        <w:t xml:space="preserve">       </w:t>
+      </w:r>
+      <w:r>
+        <w:t>une surcharge d'informations à trier, ce qui rendait difficile la recherche de clubs</w:t>
+      </w:r>
+    </w:p>
+    <w:p>
+      <w:r>
+        <w:rPr>
+          <w:lang w:val="fr-FR"/>
+        </w:rPr>
+        <w:t xml:space="preserve">       </w:t>
+      </w:r>
+      <w:r>
+        <w:t>correspondant exactement à mes préférences littéraires. De plus, certains clubs</w:t>
+      </w:r>
+    </w:p>
+    <w:p>
+      <w:r>
+        <w:rPr>
+          <w:lang w:val="fr-FR"/>
+        </w:rPr>
+        <w:t xml:space="preserve">       </w:t>
+      </w:r>
+      <w:r>
+        <w:t>pouvaient avoir des critères de sélection stricts ou ne pas être très actifs, compliquant</w:t>
+      </w:r>
+    </w:p>
+    <w:p>
+      <w:r>
+        <w:rPr>
+          <w:lang w:val="fr-FR"/>
+        </w:rPr>
+        <w:t xml:space="preserve">       </w:t>
+      </w:r>
+      <w:r>
+        <w:t>davantage la recherche.</w:t>
+      </w:r>
+    </w:p>
+    <w:p>
+      <w:pPr>
+        <w:rPr>
+          <w:lang w:val="fr-FR"/>
+        </w:rPr>
+      </w:pPr>
+    </w:p>
+    <w:p>
+      <w:pPr>
+        <w:rPr>
+          <w:b/>
+          <w:bCs/>
+          <w:lang w:val="fr-FR"/>
+        </w:rPr>
+      </w:pPr>
+      <w:r>
+        <w:rPr>
+          <w:b/>
+          <w:bCs/>
+          <w:lang w:val="fr-FR"/>
+        </w:rPr>
+        <w:t>Q : Comment gères-tu les conflits d'horaire qui peuvent survenir lors de la</w:t>
+      </w:r>
+    </w:p>
+    <w:p>
+      <w:pPr>
+        <w:rPr>
+          <w:lang w:val="fr-FR"/>
+        </w:rPr>
+      </w:pPr>
+      <w:r>
+        <w:rPr>
+          <w:lang w:val="fr-FR"/>
+        </w:rPr>
+        <w:t xml:space="preserve">       </w:t>
+      </w:r>
+      <w:proofErr w:type="gramStart"/>
+      <w:r>
+        <w:rPr>
+          <w:b/>
+          <w:bCs/>
+          <w:lang w:val="fr-FR"/>
+        </w:rPr>
+        <w:t>coordination</w:t>
+      </w:r>
+      <w:proofErr w:type="gramEnd"/>
+      <w:r>
+        <w:rPr>
+          <w:b/>
+          <w:bCs/>
+          <w:lang w:val="fr-FR"/>
+        </w:rPr>
+        <w:t xml:space="preserve"> des réunions du club de lecture ?</w:t>
+      </w:r>
+    </w:p>
+    <w:p>
+      <w:pPr>
+        <w:rPr>
+          <w:lang w:val="fr-FR"/>
+        </w:rPr>
+      </w:pPr>
+      <w:r>
+        <w:rPr>
+          <w:b/>
+          <w:bCs/>
+          <w:lang w:val="fr-FR"/>
+        </w:rPr>
+        <w:t>A :</w:t>
+      </w:r>
+      <w:r>
+        <w:rPr>
+          <w:lang w:val="fr-FR"/>
+        </w:rPr>
+        <w:t xml:space="preserve"> Gérer les conflits d'horaire peut être délicat. J'essaie généralement de rester flexible et</w:t>
+      </w:r>
+    </w:p>
+    <w:p>
+      <w:pPr>
+        <w:rPr>
+          <w:lang w:val="fr-FR"/>
+        </w:rPr>
+      </w:pPr>
+      <w:r>
+        <w:rPr>
+          <w:lang w:val="fr-FR"/>
+        </w:rPr>
+        <w:t xml:space="preserve">       </w:t>
+      </w:r>
+      <w:proofErr w:type="gramStart"/>
+      <w:r>
+        <w:rPr>
+          <w:lang w:val="fr-FR"/>
+        </w:rPr>
+        <w:t>de</w:t>
+      </w:r>
+      <w:proofErr w:type="gramEnd"/>
+      <w:r>
+        <w:rPr>
+          <w:lang w:val="fr-FR"/>
+        </w:rPr>
+        <w:t xml:space="preserve"> trouver des compromis avec les autres membres du club. Parfois, nous devons</w:t>
+      </w:r>
+    </w:p>
+    <w:p>
+      <w:pPr>
+        <w:rPr>
+          <w:lang w:val="fr-FR"/>
+        </w:rPr>
+      </w:pPr>
+      <w:r>
+        <w:rPr>
+          <w:lang w:val="fr-FR"/>
+        </w:rPr>
+        <w:t xml:space="preserve">       </w:t>
+      </w:r>
+      <w:proofErr w:type="gramStart"/>
+      <w:r>
+        <w:rPr>
+          <w:lang w:val="fr-FR"/>
+        </w:rPr>
+        <w:t>ajuster</w:t>
+      </w:r>
+      <w:proofErr w:type="gramEnd"/>
+      <w:r>
+        <w:rPr>
+          <w:lang w:val="fr-FR"/>
+        </w:rPr>
+        <w:t xml:space="preserve"> nos horaires de réunion ou planifier des sessions moins fréquentes pour</w:t>
+      </w:r>
+    </w:p>
+    <w:p>
+      <w:pPr>
+        <w:rPr>
+          <w:lang w:val="fr-FR"/>
+        </w:rPr>
+      </w:pPr>
+      <w:r>
+        <w:rPr>
+          <w:lang w:val="fr-FR"/>
+        </w:rPr>
+        <w:t xml:space="preserve">       </w:t>
+      </w:r>
+      <w:proofErr w:type="gramStart"/>
+      <w:r>
+        <w:rPr>
+          <w:lang w:val="fr-FR"/>
+        </w:rPr>
+        <w:t>accommoder</w:t>
+      </w:r>
+      <w:proofErr w:type="gramEnd"/>
+      <w:r>
+        <w:rPr>
+          <w:lang w:val="fr-FR"/>
+        </w:rPr>
+        <w:t xml:space="preserve"> tout le monde.</w:t>
+      </w:r>
+    </w:p>
+    <w:p>
+      <w:pPr>
+        <w:rPr>
+          <w:lang w:val="fr-FR"/>
+        </w:rPr>
+      </w:pPr>
+    </w:p>
+    <w:p>
+      <w:pPr>
+        <w:rPr>
+          <w:b/>
+          <w:bCs/>
+          <w:lang w:val="fr-FR"/>
+        </w:rPr>
+      </w:pPr>
+      <w:r>
+        <w:rPr>
+          <w:b/>
+          <w:bCs/>
+          <w:lang w:val="fr-FR"/>
+        </w:rPr>
+        <w:t>Q : Quels sont certains des livres que tu as trouvés difficiles à discuter au sein du club</w:t>
+      </w:r>
+    </w:p>
+    <w:p>
+      <w:pPr>
+        <w:rPr>
+          <w:lang w:val="fr-FR"/>
+        </w:rPr>
+      </w:pPr>
+      <w:r>
+        <w:rPr>
+          <w:lang w:val="fr-FR"/>
+        </w:rPr>
+        <w:t xml:space="preserve">       </w:t>
+      </w:r>
+      <w:proofErr w:type="gramStart"/>
+      <w:r>
+        <w:rPr>
+          <w:b/>
+          <w:bCs/>
+          <w:lang w:val="fr-FR"/>
+        </w:rPr>
+        <w:t>de</w:t>
+      </w:r>
+      <w:proofErr w:type="gramEnd"/>
+      <w:r>
+        <w:rPr>
+          <w:b/>
+          <w:bCs/>
+          <w:lang w:val="fr-FR"/>
+        </w:rPr>
+        <w:t xml:space="preserve"> lecture et pourquoi ?</w:t>
+      </w:r>
+    </w:p>
+    <w:p>
+      <w:pPr>
+        <w:rPr>
+          <w:lang w:val="fr-FR"/>
+        </w:rPr>
+      </w:pPr>
+      <w:r>
+        <w:rPr>
+          <w:b/>
+          <w:bCs/>
+          <w:lang w:val="fr-FR"/>
+        </w:rPr>
+        <w:t>A :</w:t>
+      </w:r>
+      <w:r>
+        <w:rPr>
+          <w:lang w:val="fr-FR"/>
+        </w:rPr>
+        <w:t xml:space="preserve"> Certains livres peuvent être difficiles à discuter en raison de leur complexité narrative</w:t>
+      </w:r>
+    </w:p>
+    <w:p>
+      <w:pPr>
+        <w:rPr>
+          <w:lang w:val="fr-FR"/>
+        </w:rPr>
+      </w:pPr>
+      <w:r>
+        <w:rPr>
+          <w:lang w:val="fr-FR"/>
+        </w:rPr>
+        <w:t xml:space="preserve">       </w:t>
+      </w:r>
+      <w:proofErr w:type="gramStart"/>
+      <w:r>
+        <w:rPr>
+          <w:lang w:val="fr-FR"/>
+        </w:rPr>
+        <w:t>ou</w:t>
+      </w:r>
+      <w:proofErr w:type="gramEnd"/>
+      <w:r>
+        <w:rPr>
+          <w:lang w:val="fr-FR"/>
+        </w:rPr>
+        <w:t xml:space="preserve"> thématique. Par exemple, les œuvres expérimentales ou les livres avec des</w:t>
+      </w:r>
+    </w:p>
+    <w:p>
+      <w:pPr>
+        <w:rPr>
+          <w:lang w:val="fr-FR"/>
+        </w:rPr>
+      </w:pPr>
+      <w:r>
+        <w:rPr>
+          <w:lang w:val="fr-FR"/>
+        </w:rPr>
+        <w:t xml:space="preserve">       </w:t>
+      </w:r>
+      <w:r>
+        <w:rPr>
+          <w:lang w:val="fr-FR"/>
+        </w:rPr>
+        <w:t xml:space="preserve">interprétations multiples peuvent </w:t>
+      </w:r>
+      <w:r>
+        <w:rPr>
+          <w:lang w:val="fr-FR"/>
+        </w:rPr>
+        <w:t>rendre l</w:t>
+      </w:r>
+      <w:r>
+        <w:rPr>
+          <w:lang w:val="fr-FR"/>
+        </w:rPr>
+        <w:t>es discussions plus confuses ou moins</w:t>
+      </w:r>
+    </w:p>
+    <w:p>
+      <w:pPr>
+        <w:rPr>
+          <w:lang w:val="fr-FR"/>
+        </w:rPr>
+      </w:pPr>
+      <w:r>
+        <w:rPr>
+          <w:lang w:val="fr-FR"/>
+        </w:rPr>
+        <w:t xml:space="preserve">       </w:t>
+      </w:r>
+      <w:proofErr w:type="gramStart"/>
+      <w:r>
+        <w:rPr>
+          <w:lang w:val="fr-FR"/>
+        </w:rPr>
+        <w:t>cohérentes</w:t>
+      </w:r>
+      <w:proofErr w:type="gramEnd"/>
+      <w:r>
+        <w:rPr>
+          <w:lang w:val="fr-FR"/>
+        </w:rPr>
+        <w:t xml:space="preserve"> au sein du club.</w:t>
+      </w:r>
+    </w:p>
+    <w:p>
+      <w:pPr>
+        <w:rPr>
+          <w:lang w:val="fr-FR"/>
+        </w:rPr>
+      </w:pPr>
+    </w:p>
+    <w:p>
+      <w:pPr>
+        <w:rPr>
+          <w:b/>
+          <w:bCs/>
+          <w:lang w:val="fr-FR"/>
+        </w:rPr>
+      </w:pPr>
+      <w:r>
+        <w:rPr>
+          <w:b/>
+          <w:bCs/>
+          <w:lang w:val="fr-FR"/>
+        </w:rPr>
+        <w:t>Q : Comment maintiens-tu ton niveau d'engagement avec le club de lecture au fil du</w:t>
+      </w:r>
+    </w:p>
+    <w:p>
+      <w:pPr>
+        <w:rPr>
+          <w:lang w:val="fr-FR"/>
+        </w:rPr>
+      </w:pPr>
+      <w:r>
+        <w:rPr>
+          <w:lang w:val="fr-FR"/>
+        </w:rPr>
+        <w:t xml:space="preserve">       </w:t>
+      </w:r>
+      <w:proofErr w:type="gramStart"/>
+      <w:r>
+        <w:rPr>
+          <w:b/>
+          <w:bCs/>
+          <w:lang w:val="fr-FR"/>
+        </w:rPr>
+        <w:t>temps</w:t>
+      </w:r>
+      <w:proofErr w:type="gramEnd"/>
+      <w:r>
+        <w:rPr>
+          <w:b/>
+          <w:bCs/>
+          <w:lang w:val="fr-FR"/>
+        </w:rPr>
+        <w:t>, malgré les changements d'intérêts ou de priorités personnels ?</w:t>
+      </w:r>
+    </w:p>
+    <w:p>
+      <w:pPr>
+        <w:rPr>
+          <w:lang w:val="fr-FR"/>
+        </w:rPr>
+      </w:pPr>
+      <w:r>
+        <w:rPr>
+          <w:b/>
+          <w:bCs/>
+          <w:lang w:val="fr-FR"/>
+        </w:rPr>
+        <w:t>A :</w:t>
+      </w:r>
+      <w:r>
+        <w:rPr>
+          <w:lang w:val="fr-FR"/>
+        </w:rPr>
+        <w:t xml:space="preserve"> Maintenir mon engagement avec le club de lecture implique de trouver un équilibre</w:t>
+      </w:r>
+    </w:p>
+    <w:p>
+      <w:pPr>
+        <w:rPr>
+          <w:lang w:val="fr-FR"/>
+        </w:rPr>
+      </w:pPr>
+      <w:r>
+        <w:rPr>
+          <w:lang w:val="fr-FR"/>
+        </w:rPr>
+        <w:t xml:space="preserve">       </w:t>
+      </w:r>
+      <w:proofErr w:type="gramStart"/>
+      <w:r>
+        <w:rPr>
+          <w:lang w:val="fr-FR"/>
+        </w:rPr>
+        <w:t>entre</w:t>
+      </w:r>
+      <w:proofErr w:type="gramEnd"/>
+      <w:r>
+        <w:rPr>
+          <w:lang w:val="fr-FR"/>
+        </w:rPr>
+        <w:t xml:space="preserve"> mes autres activités et responsabilités. Je reste engagé en choisissant des livres</w:t>
+      </w:r>
+    </w:p>
+    <w:p>
+      <w:pPr>
+        <w:rPr>
+          <w:lang w:val="fr-FR"/>
+        </w:rPr>
+      </w:pPr>
+      <w:r>
+        <w:rPr>
+          <w:lang w:val="fr-FR"/>
+        </w:rPr>
+        <w:t xml:space="preserve">       </w:t>
+      </w:r>
+      <w:proofErr w:type="gramStart"/>
+      <w:r>
+        <w:rPr>
+          <w:lang w:val="fr-FR"/>
+        </w:rPr>
+        <w:t>qui</w:t>
+      </w:r>
+      <w:proofErr w:type="gramEnd"/>
+      <w:r>
+        <w:rPr>
+          <w:lang w:val="fr-FR"/>
+        </w:rPr>
+        <w:t xml:space="preserve"> m'intéressent vraiment, en participant activement aux discussions et en</w:t>
+      </w:r>
+    </w:p>
+    <w:p>
+      <w:pPr>
+        <w:rPr>
+          <w:lang w:val="fr-FR"/>
+        </w:rPr>
+      </w:pPr>
+      <w:r>
+        <w:rPr>
+          <w:lang w:val="fr-FR"/>
+        </w:rPr>
+        <w:t xml:space="preserve">       </w:t>
+      </w:r>
+      <w:proofErr w:type="gramStart"/>
+      <w:r>
+        <w:rPr>
+          <w:lang w:val="fr-FR"/>
+        </w:rPr>
+        <w:t>contribuant</w:t>
+      </w:r>
+      <w:proofErr w:type="gramEnd"/>
+      <w:r>
+        <w:rPr>
+          <w:lang w:val="fr-FR"/>
+        </w:rPr>
+        <w:t xml:space="preserve"> à l'organisation des réunions lorsque c'est possible.</w:t>
+      </w:r>
+    </w:p>
+    <w:p>
+      <w:pPr>
+        <w:rPr>
+          <w:lang w:val="fr-FR"/>
+        </w:rPr>
+      </w:pPr>
+    </w:p>
+    <w:p>
+      <w:pPr>
+        <w:rPr>
+          <w:b/>
+          <w:bCs/>
+          <w:lang w:val="fr-FR"/>
+        </w:rPr>
+      </w:pPr>
+      <w:r>
+        <w:rPr>
+          <w:b/>
+          <w:bCs/>
+          <w:lang w:val="fr-FR"/>
+        </w:rPr>
+        <w:t>Q : As-tu des recommandations pour quelqu'un qui envisage de rejoindre un club</w:t>
+      </w:r>
+      <w:r>
+        <w:rPr>
+          <w:lang w:val="fr-FR"/>
+        </w:rPr>
         <w:t xml:space="preserve"> </w:t>
       </w:r>
       <w:r>
         <w:rPr>
           <w:b/>
           <w:bCs/>
-        </w:rPr>
-        <w:t>Merci beaucoup d'avoir partagé tes idées avec nous ! C'était génial d'entendre ton</w:t>
-      </w:r>
-      <w:r>
-        <w:rPr>
-          <w:b/>
-          <w:bCs/>
-          <w:lang w:val="en-US"/>
-        </w:rPr>
-        <w:br/>
-      </w:r>
-      <w:r>
-        <w:rPr>
-          <w:lang w:val="fr-FR"/>
-        </w:rPr>
-        <w:t xml:space="preserve">       </w:t>
-      </w:r>
-      <w:r>
-        <w:rPr>
-          <w:b/>
-          <w:bCs/>
-        </w:rPr>
-        <w:t>point de vue.</w:t>
-      </w:r>
-    </w:p>
-    <w:p>
-      <w:r>
-        <w:rPr>
-          <w:b/>
-          <w:bCs/>
-        </w:rPr>
-        <w:t>A</w:t>
-      </w:r>
-      <w:r>
-        <w:rPr>
-          <w:b/>
-          <w:bCs/>
-          <w:lang w:val="en-US"/>
-        </w:rPr>
-        <w:t xml:space="preserve"> </w:t>
-      </w:r>
-      <w:r>
-        <w:rPr>
-          <w:b/>
-          <w:bCs/>
-        </w:rPr>
-        <w:t>:</w:t>
-      </w:r>
-      <w:r>
-        <w:t xml:space="preserve"> Merci ! C'était cool de discuter. Si tu as besoin de plus d'infos, n'hésite pas à me</w:t>
-      </w:r>
-      <w:r>
-        <w:br/>
-      </w:r>
-      <w:r>
-        <w:rPr>
-          <w:lang w:val="fr-FR"/>
-        </w:rPr>
-        <w:t xml:space="preserve">       </w:t>
-      </w:r>
-      <w:r>
-        <w:t>demander.</w:t>
-      </w:r>
-    </w:p>
-    <w:p>
-      <w:pPr>
-        <w:rPr>
-          <w:lang w:val="fr-FR"/>
-        </w:rPr>
-      </w:pPr>
+          <w:lang w:val="fr-FR"/>
+        </w:rPr>
+        <w:t>de</w:t>
+      </w:r>
+    </w:p>
+    <w:p>
+      <w:pPr>
+        <w:rPr>
+          <w:b/>
+          <w:bCs/>
+          <w:lang w:val="fr-FR"/>
+        </w:rPr>
+      </w:pPr>
+      <w:r>
+        <w:rPr>
+          <w:lang w:val="fr-FR"/>
+        </w:rPr>
+        <w:t xml:space="preserve">       </w:t>
+      </w:r>
+      <w:proofErr w:type="gramStart"/>
+      <w:r>
+        <w:rPr>
+          <w:b/>
+          <w:bCs/>
+          <w:lang w:val="fr-FR"/>
+        </w:rPr>
+        <w:t>lecture</w:t>
+      </w:r>
+      <w:proofErr w:type="gramEnd"/>
+      <w:r>
+        <w:rPr>
+          <w:b/>
+          <w:bCs/>
+          <w:lang w:val="fr-FR"/>
+        </w:rPr>
+        <w:t xml:space="preserve"> pour la première fois ?</w:t>
+      </w:r>
+    </w:p>
+    <w:p>
+      <w:pPr>
+        <w:rPr>
+          <w:lang w:val="fr-FR"/>
+        </w:rPr>
+      </w:pPr>
+      <w:r>
+        <w:rPr>
+          <w:b/>
+          <w:bCs/>
+          <w:lang w:val="fr-FR"/>
+        </w:rPr>
+        <w:t>A :</w:t>
+      </w:r>
+      <w:r>
+        <w:rPr>
+          <w:lang w:val="fr-FR"/>
+        </w:rPr>
+        <w:t xml:space="preserve"> Pour quelqu'un qui envisage de rejoindre un club de lecture pour la première fois, je</w:t>
+      </w:r>
+    </w:p>
+    <w:p>
+      <w:pPr>
+        <w:rPr>
+          <w:lang w:val="fr-FR"/>
+        </w:rPr>
+      </w:pPr>
+      <w:r>
+        <w:rPr>
+          <w:lang w:val="fr-FR"/>
+        </w:rPr>
+        <w:t xml:space="preserve">       </w:t>
+      </w:r>
+      <w:proofErr w:type="gramStart"/>
+      <w:r>
+        <w:rPr>
+          <w:lang w:val="fr-FR"/>
+        </w:rPr>
+        <w:t>recommanderais</w:t>
+      </w:r>
+      <w:proofErr w:type="gramEnd"/>
+      <w:r>
+        <w:rPr>
+          <w:lang w:val="fr-FR"/>
+        </w:rPr>
+        <w:t xml:space="preserve"> d'abord de choisir un club qui correspond à ses intérêts littéraires et à</w:t>
+      </w:r>
+    </w:p>
+    <w:p>
+      <w:pPr>
+        <w:rPr>
+          <w:lang w:val="fr-FR"/>
+        </w:rPr>
+      </w:pPr>
+      <w:r>
+        <w:rPr>
+          <w:lang w:val="fr-FR"/>
+        </w:rPr>
+        <w:t xml:space="preserve">       </w:t>
+      </w:r>
+      <w:proofErr w:type="gramStart"/>
+      <w:r>
+        <w:rPr>
+          <w:lang w:val="fr-FR"/>
+        </w:rPr>
+        <w:t>son</w:t>
+      </w:r>
+      <w:proofErr w:type="gramEnd"/>
+      <w:r>
+        <w:rPr>
+          <w:lang w:val="fr-FR"/>
+        </w:rPr>
+        <w:t xml:space="preserve"> emploi du temps. Je recommande également de consulter les librairies locales, les </w:t>
+      </w:r>
+    </w:p>
+    <w:p>
+      <w:pPr>
+        <w:rPr>
+          <w:lang w:val="fr-FR"/>
+        </w:rPr>
+      </w:pPr>
+      <w:r>
+        <w:rPr>
+          <w:lang w:val="fr-FR"/>
+        </w:rPr>
+        <w:t xml:space="preserve">       </w:t>
+      </w:r>
+      <w:proofErr w:type="gramStart"/>
+      <w:r>
+        <w:rPr>
+          <w:lang w:val="fr-FR"/>
+        </w:rPr>
+        <w:t>bibliothèques</w:t>
+      </w:r>
+      <w:proofErr w:type="gramEnd"/>
+      <w:r>
+        <w:rPr>
+          <w:lang w:val="fr-FR"/>
+        </w:rPr>
+        <w:t xml:space="preserve"> ou les plateformes en ligne dédiées aux clubs de lecture pour trouver des</w:t>
+      </w:r>
+    </w:p>
+    <w:p>
+      <w:pPr>
+        <w:rPr>
+          <w:lang w:val="fr-FR"/>
+        </w:rPr>
+      </w:pPr>
+      <w:r>
+        <w:rPr>
+          <w:lang w:val="fr-FR"/>
+        </w:rPr>
+        <w:t xml:space="preserve">       </w:t>
+      </w:r>
+      <w:proofErr w:type="gramStart"/>
+      <w:r>
+        <w:rPr>
+          <w:lang w:val="fr-FR"/>
+        </w:rPr>
+        <w:t>groupes</w:t>
+      </w:r>
+      <w:proofErr w:type="gramEnd"/>
+      <w:r>
+        <w:rPr>
+          <w:lang w:val="fr-FR"/>
+        </w:rPr>
+        <w:t xml:space="preserve"> dans votre région. Il est également utile de participer activement aux</w:t>
+      </w:r>
+    </w:p>
+    <w:p>
+      <w:pPr>
+        <w:rPr>
+          <w:lang w:val="fr-FR"/>
+        </w:rPr>
+      </w:pPr>
+      <w:r>
+        <w:rPr>
+          <w:lang w:val="fr-FR"/>
+        </w:rPr>
+        <w:t xml:space="preserve">       </w:t>
+      </w:r>
+      <w:proofErr w:type="gramStart"/>
+      <w:r>
+        <w:rPr>
+          <w:lang w:val="fr-FR"/>
+        </w:rPr>
+        <w:t>discussions</w:t>
+      </w:r>
+      <w:proofErr w:type="gramEnd"/>
+      <w:r>
+        <w:rPr>
+          <w:lang w:val="fr-FR"/>
+        </w:rPr>
+        <w:t xml:space="preserve"> et d'être ouvert aux opinions et aux points de vue des autres membres du</w:t>
+      </w:r>
+    </w:p>
+    <w:p>
+      <w:pPr>
+        <w:rPr>
+          <w:lang w:val="fr-FR"/>
+        </w:rPr>
+      </w:pPr>
+      <w:r>
+        <w:rPr>
+          <w:lang w:val="fr-FR"/>
+        </w:rPr>
+        <w:t xml:space="preserve">       </w:t>
+      </w:r>
+      <w:proofErr w:type="gramStart"/>
+      <w:r>
+        <w:rPr>
+          <w:lang w:val="fr-FR"/>
+        </w:rPr>
+        <w:t>club</w:t>
+      </w:r>
+      <w:proofErr w:type="gramEnd"/>
+      <w:r>
+        <w:rPr>
+          <w:lang w:val="fr-FR"/>
+        </w:rPr>
+        <w:t>. Enfin, ne soyez pas timide pour partager vos propres idées et impressions sur les</w:t>
+      </w:r>
+    </w:p>
+    <w:p>
+      <w:pPr>
+        <w:rPr>
+          <w:lang w:val="fr-FR"/>
+        </w:rPr>
+      </w:pPr>
+      <w:r>
+        <w:rPr>
+          <w:lang w:val="fr-FR"/>
+        </w:rPr>
+        <w:t xml:space="preserve">       </w:t>
+      </w:r>
+      <w:proofErr w:type="gramStart"/>
+      <w:r>
+        <w:rPr>
+          <w:lang w:val="fr-FR"/>
+        </w:rPr>
+        <w:t>livres</w:t>
+      </w:r>
+      <w:proofErr w:type="gramEnd"/>
+      <w:r>
+        <w:rPr>
+          <w:lang w:val="fr-FR"/>
+        </w:rPr>
+        <w:t xml:space="preserve"> que vous lisez, c'est ce qui rend les discussions du club de lecture si</w:t>
+      </w:r>
+    </w:p>
+    <w:p>
+      <w:pPr>
+        <w:rPr>
+          <w:lang w:val="fr-FR"/>
+        </w:rPr>
+      </w:pPr>
+      <w:r>
+        <w:rPr>
+          <w:lang w:val="fr-FR"/>
+        </w:rPr>
+        <w:t xml:space="preserve">       </w:t>
+      </w:r>
+      <w:proofErr w:type="gramStart"/>
+      <w:r>
+        <w:rPr>
+          <w:lang w:val="fr-FR"/>
+        </w:rPr>
+        <w:t>enrichissantes</w:t>
+      </w:r>
+      <w:proofErr w:type="gramEnd"/>
+      <w:r>
+        <w:rPr>
+          <w:lang w:val="fr-FR"/>
+        </w:rPr>
+        <w:t xml:space="preserve"> et divertissantes.</w:t>
+      </w:r>
     </w:p>
     <w:sectPr>
       <w:pgSz w:w="12240" w:h="15840"/>
@@ -3274,6 +7153,119 @@
     </w:lvl>
   </w:abstractNum>
   <w:abstractNum w:abstractNumId="6" w15:restartNumberingAfterBreak="0">
+    <w:nsid w:val="42D520A0"/>
+    <w:multiLevelType w:val="multilevel"/>
+    <w:tmpl w:val="C280331A"/>
+    <w:lvl w:ilvl="0">
+      <w:start w:val="1"/>
+      <w:numFmt w:val="decimal"/>
+      <w:lvlText w:val="%1."/>
+      <w:lvlJc w:val="left"/>
+      <w:pPr>
+        <w:tabs>
+          <w:tab w:val="num" w:pos="720"/>
+        </w:tabs>
+        <w:ind w:left="720" w:hanging="360"/>
+      </w:pPr>
+    </w:lvl>
+    <w:lvl w:ilvl="1" w:tentative="1">
+      <w:start w:val="1"/>
+      <w:numFmt w:val="decimal"/>
+      <w:lvlText w:val="%2."/>
+      <w:lvlJc w:val="left"/>
+      <w:pPr>
+        <w:tabs>
+          <w:tab w:val="num" w:pos="1440"/>
+        </w:tabs>
+        <w:ind w:left="1440" w:hanging="360"/>
+      </w:pPr>
+    </w:lvl>
+    <w:lvl w:ilvl="2" w:tentative="1">
+      <w:start w:val="1"/>
+      <w:numFmt w:val="decimal"/>
+      <w:lvlText w:val="%3."/>
+      <w:lvlJc w:val="left"/>
+      <w:pPr>
+        <w:tabs>
+          <w:tab w:val="num" w:pos="2160"/>
+        </w:tabs>
+        <w:ind w:left="2160" w:hanging="360"/>
+      </w:pPr>
+    </w:lvl>
+    <w:lvl w:ilvl="3" w:tentative="1">
+      <w:start w:val="1"/>
+      <w:numFmt w:val="decimal"/>
+      <w:lvlText w:val="%4."/>
+      <w:lvlJc w:val="left"/>
+      <w:pPr>
+        <w:tabs>
+          <w:tab w:val="num" w:pos="2880"/>
+        </w:tabs>
+        <w:ind w:left="2880" w:hanging="360"/>
+      </w:pPr>
+    </w:lvl>
+    <w:lvl w:ilvl="4" w:tentative="1">
+      <w:start w:val="1"/>
+      <w:numFmt w:val="decimal"/>
+      <w:lvlText w:val="%5."/>
+      <w:lvlJc w:val="left"/>
+      <w:pPr>
+        <w:tabs>
+          <w:tab w:val="num" w:pos="3600"/>
+        </w:tabs>
+        <w:ind w:left="3600" w:hanging="360"/>
+      </w:pPr>
+    </w:lvl>
+    <w:lvl w:ilvl="5" w:tentative="1">
+      <w:start w:val="1"/>
+      <w:numFmt w:val="decimal"/>
+      <w:lvlText w:val="%6."/>
+      <w:lvlJc w:val="left"/>
+      <w:pPr>
+        <w:tabs>
+          <w:tab w:val="num" w:pos="4320"/>
+        </w:tabs>
+        <w:ind w:left="4320" w:hanging="360"/>
+      </w:pPr>
+    </w:lvl>
+    <w:lvl w:ilvl="6" w:tentative="1">
+      <w:start w:val="1"/>
+      <w:numFmt w:val="decimal"/>
+      <w:lvlText w:val="%7."/>
+      <w:lvlJc w:val="left"/>
+      <w:pPr>
+        <w:tabs>
+          <w:tab w:val="num" w:pos="5040"/>
+        </w:tabs>
+        <w:ind w:left="5040" w:hanging="360"/>
+      </w:pPr>
+    </w:lvl>
+    <w:lvl w:ilvl="7" w:tentative="1">
+      <w:start w:val="1"/>
+      <w:numFmt w:val="decimal"/>
+      <w:lvlText w:val="%8."/>
+      <w:lvlJc w:val="left"/>
+      <w:pPr>
+        <w:tabs>
+          <w:tab w:val="num" w:pos="5760"/>
+        </w:tabs>
+        <w:ind w:left="5760" w:hanging="360"/>
+      </w:pPr>
+    </w:lvl>
+    <w:lvl w:ilvl="8" w:tentative="1">
+      <w:start w:val="1"/>
+      <w:numFmt w:val="decimal"/>
+      <w:lvlText w:val="%9."/>
+      <w:lvlJc w:val="left"/>
+      <w:pPr>
+        <w:tabs>
+          <w:tab w:val="num" w:pos="6480"/>
+        </w:tabs>
+        <w:ind w:left="6480" w:hanging="360"/>
+      </w:pPr>
+    </w:lvl>
+  </w:abstractNum>
+  <w:abstractNum w:abstractNumId="7" w15:restartNumberingAfterBreak="0">
     <w:nsid w:val="6A6B5013"/>
     <w:multiLevelType w:val="hybridMultilevel"/>
     <w:tmpl w:val="7F707296"/>
@@ -3387,7 +7379,7 @@
       </w:rPr>
     </w:lvl>
   </w:abstractNum>
-  <w:abstractNum w:abstractNumId="7" w15:restartNumberingAfterBreak="0">
+  <w:abstractNum w:abstractNumId="8" w15:restartNumberingAfterBreak="0">
     <w:nsid w:val="73165AC1"/>
     <w:multiLevelType w:val="hybridMultilevel"/>
     <w:tmpl w:val="9FD066A0"/>
@@ -3499,7 +7491,7 @@
       </w:rPr>
     </w:lvl>
   </w:abstractNum>
-  <w:abstractNum w:abstractNumId="8" w15:restartNumberingAfterBreak="0">
+  <w:abstractNum w:abstractNumId="9" w15:restartNumberingAfterBreak="0">
     <w:nsid w:val="7E414A96"/>
     <w:multiLevelType w:val="hybridMultilevel"/>
     <w:tmpl w:val="8470404A"/>
@@ -3623,10 +7615,10 @@
     <w:abstractNumId w:val="2"/>
   </w:num>
   <w:num w:numId="4" w16cid:durableId="762065634">
-    <w:abstractNumId w:val="6"/>
+    <w:abstractNumId w:val="7"/>
   </w:num>
   <w:num w:numId="5" w16cid:durableId="482626439">
-    <w:abstractNumId w:val="8"/>
+    <w:abstractNumId w:val="9"/>
   </w:num>
   <w:num w:numId="6" w16cid:durableId="1261177258">
     <w:abstractNumId w:val="0"/>
@@ -3638,7 +7630,10 @@
     <w:abstractNumId w:val="5"/>
   </w:num>
   <w:num w:numId="9" w16cid:durableId="1721175142">
-    <w:abstractNumId w:val="7"/>
+    <w:abstractNumId w:val="8"/>
+  </w:num>
+  <w:num w:numId="10" w16cid:durableId="1721857560">
+    <w:abstractNumId w:val="6"/>
   </w:num>
 </w:numbering>
 </file>
@@ -4240,7 +8235,6 @@
   <w:style w:type="character" w:default="1" w:styleId="DefaultParagraphFont">
     <w:name w:val="Default Paragraph Font"/>
     <w:uiPriority w:val="1"/>
-    <w:semiHidden/>
     <w:unhideWhenUsed/>
   </w:style>
   <w:style w:type="table" w:default="1" w:styleId="TableNormal">
